--- a/Katalóg požiadaviek/Katalóg požiadaviek.docx
+++ b/Katalóg požiadaviek/Katalóg požiadaviek.docx
@@ -36,7 +36,7 @@
                         <w:sdtContent>
                           <w:p>
                             <w:pPr>
-                              <w:pStyle w:val="Bezriadkovania"/>
+                              <w:pStyle w:val="Bezmezer"/>
                               <w:rPr>
                                 <w:rFonts w:asciiTheme="majorHAnsi" w:eastAsiaTheme="majorEastAsia" w:hAnsiTheme="majorHAnsi" w:cstheme="majorBidi"/>
                                 <w:sz w:val="84"/>
@@ -123,6 +123,7 @@
                                 <w:szCs w:val="20"/>
                               </w:rPr>
                             </w:pPr>
+                            <w:proofErr w:type="spellStart"/>
                             <w:r>
                               <w:rPr>
                                 <w:b/>
@@ -132,8 +133,33 @@
                                 <w:sz w:val="20"/>
                                 <w:szCs w:val="20"/>
                               </w:rPr>
-                              <w:t>ISVOSA@CoDe--BuStErS</w:t>
+                              <w:t>ISVOSA@CoDe</w:t>
                             </w:r>
+                            <w:proofErr w:type="spellEnd"/>
+                            <w:r>
+                              <w:rPr>
+                                <w:b/>
+                                <w:bCs/>
+                                <w:color w:val="7BA0CD" w:themeColor="accent1" w:themeTint="BF"/>
+                                <w:spacing w:val="60"/>
+                                <w:sz w:val="20"/>
+                                <w:szCs w:val="20"/>
+                              </w:rPr>
+                              <w:t>--</w:t>
+                            </w:r>
+                            <w:proofErr w:type="spellStart"/>
+                            <w:r>
+                              <w:rPr>
+                                <w:b/>
+                                <w:bCs/>
+                                <w:color w:val="7BA0CD" w:themeColor="accent1" w:themeTint="BF"/>
+                                <w:spacing w:val="60"/>
+                                <w:sz w:val="20"/>
+                                <w:szCs w:val="20"/>
+                              </w:rPr>
+                              <w:t>BuStErS</w:t>
+                            </w:r>
+                            <w:proofErr w:type="spellEnd"/>
                           </w:p>
                         </w:sdtContent>
                       </w:sdt>
@@ -220,7 +246,47 @@
                                 <w:sz w:val="40"/>
                                 <w:szCs w:val="40"/>
                               </w:rPr>
-                              <w:t xml:space="preserve">Dávid Dobiáš, Dominik Dobiáš, </w:t>
+                              <w:t xml:space="preserve">Dávid </w:t>
+                            </w:r>
+                            <w:proofErr w:type="spellStart"/>
+                            <w:r>
+                              <w:rPr>
+                                <w:rFonts w:asciiTheme="majorHAnsi" w:eastAsiaTheme="majorEastAsia" w:hAnsiTheme="majorHAnsi" w:cstheme="majorBidi"/>
+                                <w:color w:val="808080" w:themeColor="text1" w:themeTint="7F"/>
+                                <w:sz w:val="40"/>
+                                <w:szCs w:val="40"/>
+                              </w:rPr>
+                              <w:t>Dobiáš</w:t>
+                            </w:r>
+                            <w:proofErr w:type="spellEnd"/>
+                            <w:r>
+                              <w:rPr>
+                                <w:rFonts w:asciiTheme="majorHAnsi" w:eastAsiaTheme="majorEastAsia" w:hAnsiTheme="majorHAnsi" w:cstheme="majorBidi"/>
+                                <w:color w:val="808080" w:themeColor="text1" w:themeTint="7F"/>
+                                <w:sz w:val="40"/>
+                                <w:szCs w:val="40"/>
+                              </w:rPr>
+                              <w:t xml:space="preserve">, Dominik </w:t>
+                            </w:r>
+                            <w:proofErr w:type="spellStart"/>
+                            <w:r>
+                              <w:rPr>
+                                <w:rFonts w:asciiTheme="majorHAnsi" w:eastAsiaTheme="majorEastAsia" w:hAnsiTheme="majorHAnsi" w:cstheme="majorBidi"/>
+                                <w:color w:val="808080" w:themeColor="text1" w:themeTint="7F"/>
+                                <w:sz w:val="40"/>
+                                <w:szCs w:val="40"/>
+                              </w:rPr>
+                              <w:t>Dobiáš</w:t>
+                            </w:r>
+                            <w:proofErr w:type="spellEnd"/>
+                            <w:r>
+                              <w:rPr>
+                                <w:rFonts w:asciiTheme="majorHAnsi" w:eastAsiaTheme="majorEastAsia" w:hAnsiTheme="majorHAnsi" w:cstheme="majorBidi"/>
+                                <w:color w:val="808080" w:themeColor="text1" w:themeTint="7F"/>
+                                <w:sz w:val="40"/>
+                                <w:szCs w:val="40"/>
+                              </w:rPr>
+                              <w:t xml:space="preserve">, </w:t>
                             </w:r>
                             <w:r>
                               <w:rPr>
@@ -282,6 +348,13 @@
     </w:sdt>
     <w:sdt>
       <w:sdtPr>
+        <w:id w:val="684084502"/>
+        <w:docPartObj>
+          <w:docPartGallery w:val="Table of Contents"/>
+          <w:docPartUnique/>
+        </w:docPartObj>
+      </w:sdtPr>
+      <w:sdtEndPr>
         <w:rPr>
           <w:rFonts w:asciiTheme="minorHAnsi" w:eastAsiaTheme="minorHAnsi" w:hAnsiTheme="minorHAnsi" w:cstheme="minorBidi"/>
           <w:b w:val="0"/>
@@ -289,17 +362,13 @@
           <w:color w:val="auto"/>
           <w:sz w:val="22"/>
           <w:szCs w:val="22"/>
+          <w:lang w:val="cs-CZ"/>
         </w:rPr>
-        <w:id w:val="7540813"/>
-        <w:docPartObj>
-          <w:docPartGallery w:val="Table of Contents"/>
-          <w:docPartUnique/>
-        </w:docPartObj>
-      </w:sdtPr>
+      </w:sdtEndPr>
       <w:sdtContent>
         <w:p>
           <w:pPr>
-            <w:pStyle w:val="Hlavikaobsahu"/>
+            <w:pStyle w:val="Nadpisobsahu"/>
           </w:pPr>
           <w:r>
             <w:t>Obsah</w:t>
@@ -315,22 +384,31 @@
             <w:rPr>
               <w:rFonts w:eastAsiaTheme="minorEastAsia"/>
               <w:noProof/>
-              <w:lang w:eastAsia="sk-SK"/>
+              <w:lang w:val="cs-CZ" w:eastAsia="cs-CZ"/>
             </w:rPr>
           </w:pPr>
           <w:r>
+            <w:rPr>
+              <w:lang w:val="cs-CZ"/>
+            </w:rPr>
             <w:fldChar w:fldCharType="begin"/>
           </w:r>
           <w:r>
+            <w:rPr>
+              <w:lang w:val="cs-CZ"/>
+            </w:rPr>
             <w:instrText xml:space="preserve"> TOC \o "1-3" \h \z \u </w:instrText>
           </w:r>
           <w:r>
+            <w:rPr>
+              <w:lang w:val="cs-CZ"/>
+            </w:rPr>
             <w:fldChar w:fldCharType="separate"/>
           </w:r>
-          <w:hyperlink w:anchor="_Toc401518864" w:history="1">
-            <w:r>
-              <w:rPr>
-                <w:rStyle w:val="Hypertextovprepojenie"/>
+          <w:hyperlink w:anchor="_Toc401766661" w:history="1">
+            <w:r>
+              <w:rPr>
+                <w:rStyle w:val="Hypertextovodkaz"/>
                 <w:noProof/>
               </w:rPr>
               <w:t>1.</w:t>
@@ -339,13 +417,13 @@
               <w:rPr>
                 <w:rFonts w:eastAsiaTheme="minorEastAsia"/>
                 <w:noProof/>
-                <w:lang w:eastAsia="sk-SK"/>
+                <w:lang w:val="cs-CZ" w:eastAsia="cs-CZ"/>
               </w:rPr>
               <w:tab/>
             </w:r>
             <w:r>
               <w:rPr>
-                <w:rStyle w:val="Hypertextovprepojenie"/>
+                <w:rStyle w:val="Hypertextovodkaz"/>
                 <w:noProof/>
               </w:rPr>
               <w:t>Úvod</w:t>
@@ -369,7 +447,7 @@
                 <w:noProof/>
                 <w:webHidden/>
               </w:rPr>
-              <w:instrText xml:space="preserve"> PAGEREF _Toc401518864 \h </w:instrText>
+              <w:instrText xml:space="preserve"> PAGEREF _Toc401766661 \h </w:instrText>
             </w:r>
             <w:r>
               <w:rPr>
@@ -409,13 +487,13 @@
             <w:rPr>
               <w:rFonts w:eastAsiaTheme="minorEastAsia"/>
               <w:noProof/>
-              <w:lang w:eastAsia="sk-SK"/>
+              <w:lang w:val="cs-CZ" w:eastAsia="cs-CZ"/>
             </w:rPr>
           </w:pPr>
-          <w:hyperlink w:anchor="_Toc401518865" w:history="1">
-            <w:r>
-              <w:rPr>
-                <w:rStyle w:val="Hypertextovprepojenie"/>
+          <w:hyperlink w:anchor="_Toc401766662" w:history="1">
+            <w:r>
+              <w:rPr>
+                <w:rStyle w:val="Hypertextovodkaz"/>
                 <w:noProof/>
               </w:rPr>
               <w:t>1.1 Predmet špecifikácie</w:t>
@@ -439,7 +517,7 @@
                 <w:noProof/>
                 <w:webHidden/>
               </w:rPr>
-              <w:instrText xml:space="preserve"> PAGEREF _Toc401518865 \h </w:instrText>
+              <w:instrText xml:space="preserve"> PAGEREF _Toc401766662 \h </w:instrText>
             </w:r>
             <w:r>
               <w:rPr>
@@ -479,13 +557,13 @@
             <w:rPr>
               <w:rFonts w:eastAsiaTheme="minorEastAsia"/>
               <w:noProof/>
-              <w:lang w:eastAsia="sk-SK"/>
+              <w:lang w:val="cs-CZ" w:eastAsia="cs-CZ"/>
             </w:rPr>
           </w:pPr>
-          <w:hyperlink w:anchor="_Toc401518866" w:history="1">
-            <w:r>
-              <w:rPr>
-                <w:rStyle w:val="Hypertextovprepojenie"/>
+          <w:hyperlink w:anchor="_Toc401766663" w:history="1">
+            <w:r>
+              <w:rPr>
+                <w:rStyle w:val="Hypertextovodkaz"/>
                 <w:noProof/>
               </w:rPr>
               <w:t>1.2  Rozsah projektu</w:t>
@@ -509,7 +587,7 @@
                 <w:noProof/>
                 <w:webHidden/>
               </w:rPr>
-              <w:instrText xml:space="preserve"> PAGEREF _Toc401518866 \h </w:instrText>
+              <w:instrText xml:space="preserve"> PAGEREF _Toc401766663 \h </w:instrText>
             </w:r>
             <w:r>
               <w:rPr>
@@ -549,13 +627,13 @@
             <w:rPr>
               <w:rFonts w:eastAsiaTheme="minorEastAsia"/>
               <w:noProof/>
-              <w:lang w:eastAsia="sk-SK"/>
+              <w:lang w:val="cs-CZ" w:eastAsia="cs-CZ"/>
             </w:rPr>
           </w:pPr>
-          <w:hyperlink w:anchor="_Toc401518867" w:history="1">
-            <w:r>
-              <w:rPr>
-                <w:rStyle w:val="Hypertextovprepojenie"/>
+          <w:hyperlink w:anchor="_Toc401766664" w:history="1">
+            <w:r>
+              <w:rPr>
+                <w:rStyle w:val="Hypertextovodkaz"/>
                 <w:noProof/>
               </w:rPr>
               <w:t>1.3 Slovník pojmov a skratky</w:t>
@@ -579,7 +657,7 @@
                 <w:noProof/>
                 <w:webHidden/>
               </w:rPr>
-              <w:instrText xml:space="preserve"> PAGEREF _Toc401518867 \h </w:instrText>
+              <w:instrText xml:space="preserve"> PAGEREF _Toc401766664 \h </w:instrText>
             </w:r>
             <w:r>
               <w:rPr>
@@ -619,13 +697,13 @@
             <w:rPr>
               <w:rFonts w:eastAsiaTheme="minorEastAsia"/>
               <w:noProof/>
-              <w:lang w:eastAsia="sk-SK"/>
+              <w:lang w:val="cs-CZ" w:eastAsia="cs-CZ"/>
             </w:rPr>
           </w:pPr>
-          <w:hyperlink w:anchor="_Toc401518868" w:history="1">
-            <w:r>
-              <w:rPr>
-                <w:rStyle w:val="Hypertextovprepojenie"/>
+          <w:hyperlink w:anchor="_Toc401766665" w:history="1">
+            <w:r>
+              <w:rPr>
+                <w:rStyle w:val="Hypertextovodkaz"/>
                 <w:noProof/>
               </w:rPr>
               <w:t>1.4 Odkazy</w:t>
@@ -649,7 +727,7 @@
                 <w:noProof/>
                 <w:webHidden/>
               </w:rPr>
-              <w:instrText xml:space="preserve"> PAGEREF _Toc401518868 \h </w:instrText>
+              <w:instrText xml:space="preserve"> PAGEREF _Toc401766665 \h </w:instrText>
             </w:r>
             <w:r>
               <w:rPr>
@@ -690,13 +768,13 @@
             <w:rPr>
               <w:rFonts w:eastAsiaTheme="minorEastAsia"/>
               <w:noProof/>
-              <w:lang w:eastAsia="sk-SK"/>
+              <w:lang w:val="cs-CZ" w:eastAsia="cs-CZ"/>
             </w:rPr>
           </w:pPr>
-          <w:hyperlink w:anchor="_Toc401518869" w:history="1">
-            <w:r>
-              <w:rPr>
-                <w:rStyle w:val="Hypertextovprepojenie"/>
+          <w:hyperlink w:anchor="_Toc401766666" w:history="1">
+            <w:r>
+              <w:rPr>
+                <w:rStyle w:val="Hypertextovodkaz"/>
                 <w:noProof/>
               </w:rPr>
               <w:t>2.</w:t>
@@ -705,13 +783,13 @@
               <w:rPr>
                 <w:rFonts w:eastAsiaTheme="minorEastAsia"/>
                 <w:noProof/>
-                <w:lang w:eastAsia="sk-SK"/>
+                <w:lang w:val="cs-CZ" w:eastAsia="cs-CZ"/>
               </w:rPr>
               <w:tab/>
             </w:r>
             <w:r>
               <w:rPr>
-                <w:rStyle w:val="Hypertextovprepojenie"/>
+                <w:rStyle w:val="Hypertextovodkaz"/>
                 <w:noProof/>
               </w:rPr>
               <w:t>Celkový popis</w:t>
@@ -735,7 +813,7 @@
                 <w:noProof/>
                 <w:webHidden/>
               </w:rPr>
-              <w:instrText xml:space="preserve"> PAGEREF _Toc401518869 \h </w:instrText>
+              <w:instrText xml:space="preserve"> PAGEREF _Toc401766666 \h </w:instrText>
             </w:r>
             <w:r>
               <w:rPr>
@@ -775,13 +853,13 @@
             <w:rPr>
               <w:rFonts w:eastAsiaTheme="minorEastAsia"/>
               <w:noProof/>
-              <w:lang w:eastAsia="sk-SK"/>
+              <w:lang w:val="cs-CZ" w:eastAsia="cs-CZ"/>
             </w:rPr>
           </w:pPr>
-          <w:hyperlink w:anchor="_Toc401518870" w:history="1">
-            <w:r>
-              <w:rPr>
-                <w:rStyle w:val="Hypertextovprepojenie"/>
+          <w:hyperlink w:anchor="_Toc401766667" w:history="1">
+            <w:r>
+              <w:rPr>
+                <w:rStyle w:val="Hypertextovodkaz"/>
                 <w:noProof/>
               </w:rPr>
               <w:t>2.1  Kontext systému</w:t>
@@ -805,7 +883,7 @@
                 <w:noProof/>
                 <w:webHidden/>
               </w:rPr>
-              <w:instrText xml:space="preserve"> PAGEREF _Toc401518870 \h </w:instrText>
+              <w:instrText xml:space="preserve"> PAGEREF _Toc401766667 \h </w:instrText>
             </w:r>
             <w:r>
               <w:rPr>
@@ -845,13 +923,13 @@
             <w:rPr>
               <w:rFonts w:eastAsiaTheme="minorEastAsia"/>
               <w:noProof/>
-              <w:lang w:eastAsia="sk-SK"/>
+              <w:lang w:val="cs-CZ" w:eastAsia="cs-CZ"/>
             </w:rPr>
           </w:pPr>
-          <w:hyperlink w:anchor="_Toc401518871" w:history="1">
-            <w:r>
-              <w:rPr>
-                <w:rStyle w:val="Hypertextovprepojenie"/>
+          <w:hyperlink w:anchor="_Toc401766668" w:history="1">
+            <w:r>
+              <w:rPr>
+                <w:rStyle w:val="Hypertextovodkaz"/>
                 <w:noProof/>
               </w:rPr>
               <w:t>2.1.1 Používateľské rozhrania</w:t>
@@ -875,7 +953,7 @@
                 <w:noProof/>
                 <w:webHidden/>
               </w:rPr>
-              <w:instrText xml:space="preserve"> PAGEREF _Toc401518871 \h </w:instrText>
+              <w:instrText xml:space="preserve"> PAGEREF _Toc401766668 \h </w:instrText>
             </w:r>
             <w:r>
               <w:rPr>
@@ -915,13 +993,13 @@
             <w:rPr>
               <w:rFonts w:eastAsiaTheme="minorEastAsia"/>
               <w:noProof/>
-              <w:lang w:eastAsia="sk-SK"/>
+              <w:lang w:val="cs-CZ" w:eastAsia="cs-CZ"/>
             </w:rPr>
           </w:pPr>
-          <w:hyperlink w:anchor="_Toc401518872" w:history="1">
-            <w:r>
-              <w:rPr>
-                <w:rStyle w:val="Hypertextovprepojenie"/>
+          <w:hyperlink w:anchor="_Toc401766669" w:history="1">
+            <w:r>
+              <w:rPr>
+                <w:rStyle w:val="Hypertextovodkaz"/>
                 <w:noProof/>
               </w:rPr>
               <w:t>2.1.2 Hardvérové rozhranie</w:t>
@@ -945,7 +1023,7 @@
                 <w:noProof/>
                 <w:webHidden/>
               </w:rPr>
-              <w:instrText xml:space="preserve"> PAGEREF _Toc401518872 \h </w:instrText>
+              <w:instrText xml:space="preserve"> PAGEREF _Toc401766669 \h </w:instrText>
             </w:r>
             <w:r>
               <w:rPr>
@@ -985,13 +1063,13 @@
             <w:rPr>
               <w:rFonts w:eastAsiaTheme="minorEastAsia"/>
               <w:noProof/>
-              <w:lang w:eastAsia="sk-SK"/>
+              <w:lang w:val="cs-CZ" w:eastAsia="cs-CZ"/>
             </w:rPr>
           </w:pPr>
-          <w:hyperlink w:anchor="_Toc401518873" w:history="1">
-            <w:r>
-              <w:rPr>
-                <w:rStyle w:val="Hypertextovprepojenie"/>
+          <w:hyperlink w:anchor="_Toc401766670" w:history="1">
+            <w:r>
+              <w:rPr>
+                <w:rStyle w:val="Hypertextovodkaz"/>
                 <w:noProof/>
               </w:rPr>
               <w:t>2.1.3 Softvérové rozhranie</w:t>
@@ -1015,7 +1093,217 @@
                 <w:noProof/>
                 <w:webHidden/>
               </w:rPr>
-              <w:instrText xml:space="preserve"> PAGEREF _Toc401518873 \h </w:instrText>
+              <w:instrText xml:space="preserve"> PAGEREF _Toc401766670 \h </w:instrText>
+            </w:r>
+            <w:r>
+              <w:rPr>
+                <w:noProof/>
+                <w:webHidden/>
+              </w:rPr>
+            </w:r>
+            <w:r>
+              <w:rPr>
+                <w:noProof/>
+                <w:webHidden/>
+              </w:rPr>
+              <w:fldChar w:fldCharType="separate"/>
+            </w:r>
+            <w:r>
+              <w:rPr>
+                <w:noProof/>
+                <w:webHidden/>
+              </w:rPr>
+              <w:t>4</w:t>
+            </w:r>
+            <w:r>
+              <w:rPr>
+                <w:noProof/>
+                <w:webHidden/>
+              </w:rPr>
+              <w:fldChar w:fldCharType="end"/>
+            </w:r>
+          </w:hyperlink>
+        </w:p>
+        <w:p>
+          <w:pPr>
+            <w:pStyle w:val="Obsah2"/>
+            <w:tabs>
+              <w:tab w:val="right" w:leader="dot" w:pos="9062"/>
+            </w:tabs>
+            <w:rPr>
+              <w:rFonts w:eastAsiaTheme="minorEastAsia"/>
+              <w:noProof/>
+              <w:lang w:val="cs-CZ" w:eastAsia="cs-CZ"/>
+            </w:rPr>
+          </w:pPr>
+          <w:hyperlink w:anchor="_Toc401766671" w:history="1">
+            <w:r>
+              <w:rPr>
+                <w:rStyle w:val="Hypertextovodkaz"/>
+                <w:noProof/>
+              </w:rPr>
+              <w:t>2.2 Funkcie systému</w:t>
+            </w:r>
+            <w:r>
+              <w:rPr>
+                <w:noProof/>
+                <w:webHidden/>
+              </w:rPr>
+              <w:tab/>
+            </w:r>
+            <w:r>
+              <w:rPr>
+                <w:noProof/>
+                <w:webHidden/>
+              </w:rPr>
+              <w:fldChar w:fldCharType="begin"/>
+            </w:r>
+            <w:r>
+              <w:rPr>
+                <w:noProof/>
+                <w:webHidden/>
+              </w:rPr>
+              <w:instrText xml:space="preserve"> PAGEREF _Toc401766671 \h </w:instrText>
+            </w:r>
+            <w:r>
+              <w:rPr>
+                <w:noProof/>
+                <w:webHidden/>
+              </w:rPr>
+            </w:r>
+            <w:r>
+              <w:rPr>
+                <w:noProof/>
+                <w:webHidden/>
+              </w:rPr>
+              <w:fldChar w:fldCharType="separate"/>
+            </w:r>
+            <w:r>
+              <w:rPr>
+                <w:noProof/>
+                <w:webHidden/>
+              </w:rPr>
+              <w:t>4</w:t>
+            </w:r>
+            <w:r>
+              <w:rPr>
+                <w:noProof/>
+                <w:webHidden/>
+              </w:rPr>
+              <w:fldChar w:fldCharType="end"/>
+            </w:r>
+          </w:hyperlink>
+        </w:p>
+        <w:p>
+          <w:pPr>
+            <w:pStyle w:val="Obsah2"/>
+            <w:tabs>
+              <w:tab w:val="right" w:leader="dot" w:pos="9062"/>
+            </w:tabs>
+            <w:rPr>
+              <w:rFonts w:eastAsiaTheme="minorEastAsia"/>
+              <w:noProof/>
+              <w:lang w:val="cs-CZ" w:eastAsia="cs-CZ"/>
+            </w:rPr>
+          </w:pPr>
+          <w:hyperlink w:anchor="_Toc401766672" w:history="1">
+            <w:r>
+              <w:rPr>
+                <w:rStyle w:val="Hypertextovodkaz"/>
+                <w:noProof/>
+              </w:rPr>
+              <w:t>2.3 Triedy používateľov a ich vlastnosti</w:t>
+            </w:r>
+            <w:r>
+              <w:rPr>
+                <w:noProof/>
+                <w:webHidden/>
+              </w:rPr>
+              <w:tab/>
+            </w:r>
+            <w:r>
+              <w:rPr>
+                <w:noProof/>
+                <w:webHidden/>
+              </w:rPr>
+              <w:fldChar w:fldCharType="begin"/>
+            </w:r>
+            <w:r>
+              <w:rPr>
+                <w:noProof/>
+                <w:webHidden/>
+              </w:rPr>
+              <w:instrText xml:space="preserve"> PAGEREF _Toc401766672 \h </w:instrText>
+            </w:r>
+            <w:r>
+              <w:rPr>
+                <w:noProof/>
+                <w:webHidden/>
+              </w:rPr>
+            </w:r>
+            <w:r>
+              <w:rPr>
+                <w:noProof/>
+                <w:webHidden/>
+              </w:rPr>
+              <w:fldChar w:fldCharType="separate"/>
+            </w:r>
+            <w:r>
+              <w:rPr>
+                <w:noProof/>
+                <w:webHidden/>
+              </w:rPr>
+              <w:t>4</w:t>
+            </w:r>
+            <w:r>
+              <w:rPr>
+                <w:noProof/>
+                <w:webHidden/>
+              </w:rPr>
+              <w:fldChar w:fldCharType="end"/>
+            </w:r>
+          </w:hyperlink>
+        </w:p>
+        <w:p>
+          <w:pPr>
+            <w:pStyle w:val="Obsah2"/>
+            <w:tabs>
+              <w:tab w:val="right" w:leader="dot" w:pos="9062"/>
+            </w:tabs>
+            <w:rPr>
+              <w:rFonts w:eastAsiaTheme="minorEastAsia"/>
+              <w:noProof/>
+              <w:lang w:val="cs-CZ" w:eastAsia="cs-CZ"/>
+            </w:rPr>
+          </w:pPr>
+          <w:hyperlink w:anchor="_Toc401766673" w:history="1">
+            <w:r>
+              <w:rPr>
+                <w:rStyle w:val="Hypertextovodkaz"/>
+                <w:noProof/>
+              </w:rPr>
+              <w:t>2.4 Budúca verzia systému</w:t>
+            </w:r>
+            <w:r>
+              <w:rPr>
+                <w:noProof/>
+                <w:webHidden/>
+              </w:rPr>
+              <w:tab/>
+            </w:r>
+            <w:r>
+              <w:rPr>
+                <w:noProof/>
+                <w:webHidden/>
+              </w:rPr>
+              <w:fldChar w:fldCharType="begin"/>
+            </w:r>
+            <w:r>
+              <w:rPr>
+                <w:noProof/>
+                <w:webHidden/>
+              </w:rPr>
+              <w:instrText xml:space="preserve"> PAGEREF _Toc401766673 \h </w:instrText>
             </w:r>
             <w:r>
               <w:rPr>
@@ -1056,13 +1344,13 @@
             <w:rPr>
               <w:rFonts w:eastAsiaTheme="minorEastAsia"/>
               <w:noProof/>
-              <w:lang w:eastAsia="sk-SK"/>
+              <w:lang w:val="cs-CZ" w:eastAsia="cs-CZ"/>
             </w:rPr>
           </w:pPr>
-          <w:hyperlink w:anchor="_Toc401518874" w:history="1">
-            <w:r>
-              <w:rPr>
-                <w:rStyle w:val="Hypertextovprepojenie"/>
+          <w:hyperlink w:anchor="_Toc401766674" w:history="1">
+            <w:r>
+              <w:rPr>
+                <w:rStyle w:val="Hypertextovodkaz"/>
                 <w:noProof/>
               </w:rPr>
               <w:t>3.</w:t>
@@ -1071,13 +1359,13 @@
               <w:rPr>
                 <w:rFonts w:eastAsiaTheme="minorEastAsia"/>
                 <w:noProof/>
-                <w:lang w:eastAsia="sk-SK"/>
+                <w:lang w:val="cs-CZ" w:eastAsia="cs-CZ"/>
               </w:rPr>
               <w:tab/>
             </w:r>
             <w:r>
               <w:rPr>
-                <w:rStyle w:val="Hypertextovprepojenie"/>
+                <w:rStyle w:val="Hypertextovodkaz"/>
                 <w:noProof/>
               </w:rPr>
               <w:t>Špecifikácia požiadaviek</w:t>
@@ -1101,7 +1389,7 @@
                 <w:noProof/>
                 <w:webHidden/>
               </w:rPr>
-              <w:instrText xml:space="preserve"> PAGEREF _Toc401518874 \h </w:instrText>
+              <w:instrText xml:space="preserve"> PAGEREF _Toc401766674 \h </w:instrText>
             </w:r>
             <w:r>
               <w:rPr>
@@ -1121,7 +1409,7 @@
                 <w:noProof/>
                 <w:webHidden/>
               </w:rPr>
-              <w:t>4</w:t>
+              <w:t>5</w:t>
             </w:r>
             <w:r>
               <w:rPr>
@@ -1142,13 +1430,13 @@
             <w:rPr>
               <w:rFonts w:eastAsiaTheme="minorEastAsia"/>
               <w:noProof/>
-              <w:lang w:eastAsia="sk-SK"/>
+              <w:lang w:val="cs-CZ" w:eastAsia="cs-CZ"/>
             </w:rPr>
           </w:pPr>
-          <w:hyperlink w:anchor="_Toc401518875" w:history="1">
-            <w:r>
-              <w:rPr>
-                <w:rStyle w:val="Hypertextovprepojenie"/>
+          <w:hyperlink w:anchor="_Toc401766675" w:history="1">
+            <w:r>
+              <w:rPr>
+                <w:rStyle w:val="Hypertextovodkaz"/>
                 <w:noProof/>
               </w:rPr>
               <w:t>4.</w:t>
@@ -1157,13 +1445,13 @@
               <w:rPr>
                 <w:rFonts w:eastAsiaTheme="minorEastAsia"/>
                 <w:noProof/>
-                <w:lang w:eastAsia="sk-SK"/>
+                <w:lang w:val="cs-CZ" w:eastAsia="cs-CZ"/>
               </w:rPr>
               <w:tab/>
             </w:r>
             <w:r>
               <w:rPr>
-                <w:rStyle w:val="Hypertextovprepojenie"/>
+                <w:rStyle w:val="Hypertextovodkaz"/>
                 <w:noProof/>
               </w:rPr>
               <w:t>Ďalšie požiadaviek</w:t>
@@ -1187,7 +1475,7 @@
                 <w:noProof/>
                 <w:webHidden/>
               </w:rPr>
-              <w:instrText xml:space="preserve"> PAGEREF _Toc401518875 \h </w:instrText>
+              <w:instrText xml:space="preserve"> PAGEREF _Toc401766675 \h </w:instrText>
             </w:r>
             <w:r>
               <w:rPr>
@@ -1207,7 +1495,7 @@
                 <w:noProof/>
                 <w:webHidden/>
               </w:rPr>
-              <w:t>4</w:t>
+              <w:t>5</w:t>
             </w:r>
             <w:r>
               <w:rPr>
@@ -1227,13 +1515,13 @@
             <w:rPr>
               <w:rFonts w:eastAsiaTheme="minorEastAsia"/>
               <w:noProof/>
-              <w:lang w:eastAsia="sk-SK"/>
+              <w:lang w:val="cs-CZ" w:eastAsia="cs-CZ"/>
             </w:rPr>
           </w:pPr>
-          <w:hyperlink w:anchor="_Toc401518876" w:history="1">
-            <w:r>
-              <w:rPr>
-                <w:rStyle w:val="Hypertextovprepojenie"/>
+          <w:hyperlink w:anchor="_Toc401766676" w:history="1">
+            <w:r>
+              <w:rPr>
+                <w:rStyle w:val="Hypertextovodkaz"/>
                 <w:noProof/>
               </w:rPr>
               <w:t>4.1 Výkonnostné požiadavky</w:t>
@@ -1257,7 +1545,7 @@
                 <w:noProof/>
                 <w:webHidden/>
               </w:rPr>
-              <w:instrText xml:space="preserve"> PAGEREF _Toc401518876 \h </w:instrText>
+              <w:instrText xml:space="preserve"> PAGEREF _Toc401766676 \h </w:instrText>
             </w:r>
             <w:r>
               <w:rPr>
@@ -1277,7 +1565,7 @@
                 <w:noProof/>
                 <w:webHidden/>
               </w:rPr>
-              <w:t>4</w:t>
+              <w:t>5</w:t>
             </w:r>
             <w:r>
               <w:rPr>
@@ -1297,13 +1585,13 @@
             <w:rPr>
               <w:rFonts w:eastAsiaTheme="minorEastAsia"/>
               <w:noProof/>
-              <w:lang w:eastAsia="sk-SK"/>
+              <w:lang w:val="cs-CZ" w:eastAsia="cs-CZ"/>
             </w:rPr>
           </w:pPr>
-          <w:hyperlink w:anchor="_Toc401518877" w:history="1">
-            <w:r>
-              <w:rPr>
-                <w:rStyle w:val="Hypertextovprepojenie"/>
+          <w:hyperlink w:anchor="_Toc401766677" w:history="1">
+            <w:r>
+              <w:rPr>
+                <w:rStyle w:val="Hypertextovodkaz"/>
                 <w:noProof/>
               </w:rPr>
               <w:t>4.2 Dostupnosť</w:t>
@@ -1327,7 +1615,7 @@
                 <w:noProof/>
                 <w:webHidden/>
               </w:rPr>
-              <w:instrText xml:space="preserve"> PAGEREF _Toc401518877 \h </w:instrText>
+              <w:instrText xml:space="preserve"> PAGEREF _Toc401766677 \h </w:instrText>
             </w:r>
             <w:r>
               <w:rPr>
@@ -1347,7 +1635,7 @@
                 <w:noProof/>
                 <w:webHidden/>
               </w:rPr>
-              <w:t>4</w:t>
+              <w:t>5</w:t>
             </w:r>
             <w:r>
               <w:rPr>
@@ -1367,13 +1655,13 @@
             <w:rPr>
               <w:rFonts w:eastAsiaTheme="minorEastAsia"/>
               <w:noProof/>
-              <w:lang w:eastAsia="sk-SK"/>
+              <w:lang w:val="cs-CZ" w:eastAsia="cs-CZ"/>
             </w:rPr>
           </w:pPr>
-          <w:hyperlink w:anchor="_Toc401518878" w:history="1">
-            <w:r>
-              <w:rPr>
-                <w:rStyle w:val="Hypertextovprepojenie"/>
+          <w:hyperlink w:anchor="_Toc401766678" w:history="1">
+            <w:r>
+              <w:rPr>
+                <w:rStyle w:val="Hypertextovodkaz"/>
                 <w:noProof/>
               </w:rPr>
               <w:t>4.3. Bezpečnostné požiadavky</w:t>
@@ -1397,7 +1685,7 @@
                 <w:noProof/>
                 <w:webHidden/>
               </w:rPr>
-              <w:instrText xml:space="preserve"> PAGEREF _Toc401518878 \h </w:instrText>
+              <w:instrText xml:space="preserve"> PAGEREF _Toc401766678 \h </w:instrText>
             </w:r>
             <w:r>
               <w:rPr>
@@ -1429,7 +1717,15 @@
           </w:hyperlink>
         </w:p>
         <w:p>
+          <w:pPr>
+            <w:rPr>
+              <w:lang w:val="cs-CZ"/>
+            </w:rPr>
+          </w:pPr>
           <w:r>
+            <w:rPr>
+              <w:lang w:val="cs-CZ"/>
+            </w:rPr>
             <w:fldChar w:fldCharType="end"/>
           </w:r>
         </w:p>
@@ -1448,7 +1744,7 @@
           <w:numId w:val="1"/>
         </w:numPr>
       </w:pPr>
-      <w:bookmarkStart w:id="0" w:name="_Toc401518864"/>
+      <w:bookmarkStart w:id="0" w:name="_Toc401766661"/>
       <w:r>
         <w:lastRenderedPageBreak/>
         <w:t>Úvod</w:t>
@@ -1460,7 +1756,7 @@
       <w:pPr>
         <w:pStyle w:val="Nadpis2"/>
       </w:pPr>
-      <w:bookmarkStart w:id="1" w:name="_Toc401518865"/>
+      <w:bookmarkStart w:id="1" w:name="_Toc401766662"/>
       <w:r>
         <w:t>1.1 Predmet špecifikácie</w:t>
       </w:r>
@@ -1509,7 +1805,7 @@
       <w:pPr>
         <w:pStyle w:val="Nadpis2"/>
       </w:pPr>
-      <w:bookmarkStart w:id="2" w:name="_Toc401518866"/>
+      <w:bookmarkStart w:id="2" w:name="_Toc401766663"/>
       <w:r>
         <w:t>1.2  Rozsah projektu</w:t>
       </w:r>
@@ -1636,7 +1932,7 @@
       <w:pPr>
         <w:pStyle w:val="Nadpis2"/>
       </w:pPr>
-      <w:bookmarkStart w:id="3" w:name="_Toc401518867"/>
+      <w:bookmarkStart w:id="3" w:name="_Toc401766664"/>
       <w:r>
         <w:t>1.3 Slovník pojmov a skratky</w:t>
       </w:r>
@@ -1690,6 +1986,26 @@
         <w:rPr>
           <w:b/>
         </w:rPr>
+        <w:t>SVOSA</w:t>
+      </w:r>
+      <w:r>
+        <w:rPr>
+          <w:b/>
+        </w:rPr>
+        <w:t xml:space="preserve"> - </w:t>
+      </w:r>
+      <w:r>
+        <w:t>softvéru pre vzdialené ovládanie spektrálneho analyzátora</w:t>
+      </w:r>
+      <w:r>
+        <w:t>.</w:t>
+      </w:r>
+    </w:p>
+    <w:p>
+      <w:r>
+        <w:rPr>
+          <w:b/>
+        </w:rPr>
         <w:t>SA</w:t>
       </w:r>
       <w:r>
@@ -1715,12 +2031,14 @@
       </w:r>
     </w:p>
     <w:p>
+      <w:proofErr w:type="spellStart"/>
       <w:r>
         <w:rPr>
           <w:b/>
         </w:rPr>
         <w:t>WiFi</w:t>
       </w:r>
+      <w:proofErr w:type="spellEnd"/>
       <w:r>
         <w:t xml:space="preserve"> </w:t>
       </w:r>
@@ -1806,29 +2124,86 @@
       </w:r>
     </w:p>
     <w:p>
+      <w:proofErr w:type="spellStart"/>
       <w:r>
         <w:rPr>
           <w:b/>
         </w:rPr>
         <w:t>Ethernet</w:t>
       </w:r>
+      <w:proofErr w:type="spellEnd"/>
       <w:r>
         <w:t xml:space="preserve"> je</w:t>
       </w:r>
       <w:r>
         <w:t xml:space="preserve"> technológia počítačových sietí pre lokálne siete (LAN). </w:t>
       </w:r>
-      <w:r>
-        <w:t xml:space="preserve">Ethernet je založený na nápade, že počítače v sieti budú posielať správy spôsobom, ktorý pripomína rádio, ale prostredníctvom spoločného kábla alebo kanála, niekedy označovaného ako éter (ether - preto </w:t>
-      </w:r>
+      <w:proofErr w:type="spellStart"/>
+      <w:r>
+        <w:t>Ethernet</w:t>
+      </w:r>
+      <w:proofErr w:type="spellEnd"/>
+      <w:r>
+        <w:t xml:space="preserve"> je založený na nápade, že počítače v sieti budú posielať správy spôsobom, ktorý pripomína rádio, ale prostredníctvom spoločného kábla alebo kanála, niekedy označovaného ako éter (</w:t>
+      </w:r>
+      <w:proofErr w:type="spellStart"/>
+      <w:r>
+        <w:t>ether</w:t>
+      </w:r>
+      <w:proofErr w:type="spellEnd"/>
+      <w:r>
+        <w:t xml:space="preserve"> - preto </w:t>
+      </w:r>
+      <w:proofErr w:type="spellStart"/>
       <w:r>
         <w:rPr>
           <w:b/>
         </w:rPr>
         <w:t>Ethernet</w:t>
       </w:r>
+      <w:proofErr w:type="spellEnd"/>
       <w:r>
         <w:t>).</w:t>
+      </w:r>
+    </w:p>
+    <w:p>
+      <w:proofErr w:type="spellStart"/>
+      <w:r>
+        <w:rPr>
+          <w:b/>
+        </w:rPr>
+        <w:lastRenderedPageBreak/>
+        <w:t>KJFaB</w:t>
+      </w:r>
+      <w:proofErr w:type="spellEnd"/>
+      <w:r>
+        <w:rPr>
+          <w:b/>
+        </w:rPr>
+        <w:t xml:space="preserve"> - </w:t>
+      </w:r>
+      <w:r>
+        <w:t>katedre jadrovej fyziky  a biofyziky na FMFI UK</w:t>
+      </w:r>
+    </w:p>
+    <w:p>
+      <w:r>
+        <w:rPr>
+          <w:b/>
+        </w:rPr>
+        <w:t>FMFI UK</w:t>
+      </w:r>
+      <w:r>
+        <w:rPr>
+          <w:b/>
+        </w:rPr>
+        <w:t xml:space="preserve"> – </w:t>
+      </w:r>
+      <w:r>
+        <w:t>F</w:t>
+      </w:r>
+      <w:r>
+        <w:t>akulta matematiky fyziky a informatiky Univerzity Komenského</w:t>
       </w:r>
     </w:p>
     <w:p/>
@@ -1836,9 +2211,8 @@
       <w:pPr>
         <w:pStyle w:val="Nadpis2"/>
       </w:pPr>
-      <w:bookmarkStart w:id="4" w:name="_Toc401518868"/>
-      <w:r>
-        <w:lastRenderedPageBreak/>
+      <w:bookmarkStart w:id="4" w:name="_Toc401766665"/>
+      <w:r>
         <w:t>1.4 Odkazy</w:t>
       </w:r>
       <w:bookmarkEnd w:id="4"/>
@@ -1854,7 +2228,7 @@
           <w:numId w:val="1"/>
         </w:numPr>
       </w:pPr>
-      <w:bookmarkStart w:id="5" w:name="_Toc401518869"/>
+      <w:bookmarkStart w:id="5" w:name="_Toc401766666"/>
       <w:r>
         <w:t>Celkový popis</w:t>
       </w:r>
@@ -1865,7 +2239,7 @@
       <w:pPr>
         <w:pStyle w:val="Nadpis2"/>
       </w:pPr>
-      <w:bookmarkStart w:id="6" w:name="_Toc401518870"/>
+      <w:bookmarkStart w:id="6" w:name="_Toc401766667"/>
       <w:r>
         <w:t>2.1  Kontext systému</w:t>
       </w:r>
@@ -2077,9 +2451,11 @@
       <w:r>
         <w:t xml:space="preserve"> </w:t>
       </w:r>
+      <w:proofErr w:type="spellStart"/>
       <w:r>
         <w:t>ethernet</w:t>
       </w:r>
+      <w:proofErr w:type="spellEnd"/>
       <w:r>
         <w:t xml:space="preserve"> pripojenie</w:t>
       </w:r>
@@ -2092,7 +2468,7 @@
       <w:pPr>
         <w:pStyle w:val="Nadpis2"/>
       </w:pPr>
-      <w:bookmarkStart w:id="7" w:name="_Toc401518871"/>
+      <w:bookmarkStart w:id="7" w:name="_Toc401766668"/>
       <w:r>
         <w:t xml:space="preserve">2.1.1 </w:t>
       </w:r>
@@ -2103,6 +2479,28 @@
         <w:t xml:space="preserve"> rozhrania</w:t>
       </w:r>
       <w:bookmarkEnd w:id="7"/>
+    </w:p>
+    <w:p>
+      <w:r>
+        <w:tab/>
+      </w:r>
+      <w:r>
+        <w:t>Používateľské rozhranie bude vytvorené formou jednoducho ovládateľnej aplikácie vytvorenej v</w:t>
+      </w:r>
+      <w:r>
+        <w:t xml:space="preserve"> jazyku </w:t>
+      </w:r>
+      <w:proofErr w:type="spellStart"/>
+      <w:r>
+        <w:t>Python</w:t>
+      </w:r>
+      <w:proofErr w:type="spellEnd"/>
+      <w:r>
+        <w:t xml:space="preserve">. Bude sa dať ovládať </w:t>
+      </w:r>
+      <w:r>
+        <w:t>periférnymi zariadeniami – myš, klávesnica (možnosť používania klávesových skratiek na rôzne úkony).</w:t>
+      </w:r>
     </w:p>
     <w:p>
       <w:pPr>
@@ -2110,30 +2508,12 @@
           <w:lang w:val="en-US"/>
         </w:rPr>
       </w:pPr>
-      <w:r>
-        <w:tab/>
-      </w:r>
-      <w:r>
-        <w:rPr>
-          <w:lang w:val="en-US"/>
-        </w:rPr>
-        <w:t>##</w:t>
-      </w:r>
-      <w:r>
-        <w:t xml:space="preserve"> Hudec </w:t>
-      </w:r>
-      <w:r>
-        <w:rPr>
-          <w:lang w:val="en-US"/>
-        </w:rPr>
-        <w:t>##</w:t>
-      </w:r>
     </w:p>
     <w:p>
       <w:pPr>
         <w:pStyle w:val="Nadpis2"/>
       </w:pPr>
-      <w:bookmarkStart w:id="8" w:name="_Toc401518872"/>
+      <w:bookmarkStart w:id="8" w:name="_Toc401766669"/>
       <w:r>
         <w:t>2.1.2 Hardvérové rozhranie</w:t>
       </w:r>
@@ -2152,9 +2532,11 @@
       <w:r>
         <w:t xml:space="preserve"> </w:t>
       </w:r>
+      <w:proofErr w:type="spellStart"/>
       <w:r>
         <w:t>ethernet</w:t>
       </w:r>
+      <w:proofErr w:type="spellEnd"/>
       <w:r>
         <w:t>,</w:t>
       </w:r>
@@ -2173,9 +2555,11 @@
       <w:r>
         <w:t xml:space="preserve"> napájať buď cez </w:t>
       </w:r>
+      <w:proofErr w:type="spellStart"/>
       <w:r>
         <w:t>ethernet</w:t>
       </w:r>
+      <w:proofErr w:type="spellEnd"/>
       <w:r>
         <w:t xml:space="preserve"> </w:t>
       </w:r>
@@ -2204,7 +2588,15 @@
         <w:t>napríklad</w:t>
       </w:r>
       <w:r>
-        <w:t xml:space="preserve"> routra)</w:t>
+        <w:t xml:space="preserve"> </w:t>
+      </w:r>
+      <w:proofErr w:type="spellStart"/>
+      <w:r>
+        <w:t>routra</w:t>
+      </w:r>
+      <w:proofErr w:type="spellEnd"/>
+      <w:r>
+        <w:t>)</w:t>
       </w:r>
       <w:r>
         <w:t>,</w:t>
@@ -2258,14 +2650,22 @@
         <w:t>napríklad</w:t>
       </w:r>
       <w:r>
-        <w:t xml:space="preserve"> Wifi).</w:t>
+        <w:t xml:space="preserve"> </w:t>
+      </w:r>
+      <w:proofErr w:type="spellStart"/>
+      <w:r>
+        <w:t>Wifi</w:t>
+      </w:r>
+      <w:proofErr w:type="spellEnd"/>
+      <w:r>
+        <w:t>).</w:t>
       </w:r>
     </w:p>
     <w:p>
       <w:pPr>
         <w:pStyle w:val="Nadpis2"/>
       </w:pPr>
-      <w:bookmarkStart w:id="9" w:name="_Toc401518873"/>
+      <w:bookmarkStart w:id="9" w:name="_Toc401766670"/>
       <w:r>
         <w:t>2.1.3 Softvérové rozhranie</w:t>
       </w:r>
@@ -2282,8 +2682,13 @@
         <w:t>naprogramovaný</w:t>
       </w:r>
       <w:r>
-        <w:t xml:space="preserve"> v jazyku Python</w:t>
-      </w:r>
+        <w:t xml:space="preserve"> v jazyku </w:t>
+      </w:r>
+      <w:proofErr w:type="spellStart"/>
+      <w:r>
+        <w:t>Python</w:t>
+      </w:r>
+      <w:proofErr w:type="spellEnd"/>
       <w:r>
         <w:t xml:space="preserve"> a bude </w:t>
       </w:r>
@@ -2292,6 +2697,94 @@
       </w:r>
       <w:r>
         <w:t>.</w:t>
+      </w:r>
+    </w:p>
+    <w:p/>
+    <w:p>
+      <w:pPr>
+        <w:pStyle w:val="Nadpis2"/>
+      </w:pPr>
+      <w:bookmarkStart w:id="10" w:name="_Toc401766671"/>
+      <w:r>
+        <w:t>2.2 Funkcie systému</w:t>
+      </w:r>
+      <w:bookmarkEnd w:id="10"/>
+    </w:p>
+    <w:p>
+      <w:r>
+        <w:tab/>
+        <w:t xml:space="preserve">Systém bude fungovať na obojstrannej komunikácii medzi SA (zariadením) a vedeckým pracovníkom (používateľom) pomocou vzdialeného prístupu. Systém bude schopný prijímať dáta zo </w:t>
+      </w:r>
+      <w:r>
+        <w:lastRenderedPageBreak/>
+        <w:t>SA a zobrazovať ich v textovom formáte pre potrebu ďalšieho vyhodnocovania takto na diaľku získaných dát . Ďalšou hlavnou funk</w:t>
+      </w:r>
+      <w:r>
+        <w:t xml:space="preserve">ciou systému bude nastavovanie podmienok pre meranie podobným spôsobom ako tomu je priamym nastavovaním na SA.  Takisto bude možné meranie pozastaviť a meniť  parametre a nastavenia za chodu merania. Toto všetko zabezpečí sieťová komunikácia cez </w:t>
+      </w:r>
+      <w:proofErr w:type="spellStart"/>
+      <w:r>
+        <w:t>ethernet</w:t>
+      </w:r>
+      <w:proofErr w:type="spellEnd"/>
+      <w:r>
+        <w:t xml:space="preserve"> kábel.</w:t>
+      </w:r>
+    </w:p>
+    <w:p/>
+    <w:p>
+      <w:pPr>
+        <w:pStyle w:val="Nadpis2"/>
+      </w:pPr>
+      <w:bookmarkStart w:id="11" w:name="_Toc401766672"/>
+      <w:r>
+        <w:t>2.3 Triedy používateľov a ich vlastnosti</w:t>
+      </w:r>
+      <w:bookmarkEnd w:id="11"/>
+    </w:p>
+    <w:p>
+      <w:r>
+        <w:tab/>
+        <w:t xml:space="preserve">Systém bude mať jedinú triedu používateľov. Bude ňou vedecký pracovník. Je to ľubovoľná osoba s oprávnením pracovať na SA. Táto osoba bude môcť využívať úplnú funkcionalitu SVOSA prostredníctvom používateľského rozhrania priamo zo svojho osobného počítača (alebo ľubovoľného iného výpočtového zariadenia na ktorom bude SVOSA nainštalovaný. ) prepojeného </w:t>
+      </w:r>
+      <w:proofErr w:type="spellStart"/>
+      <w:r>
+        <w:t>ethernet</w:t>
+      </w:r>
+      <w:proofErr w:type="spellEnd"/>
+      <w:r>
+        <w:t xml:space="preserve"> káblom so SA.</w:t>
+      </w:r>
+    </w:p>
+    <w:p/>
+    <w:p>
+      <w:pPr>
+        <w:pStyle w:val="Nadpis2"/>
+      </w:pPr>
+      <w:bookmarkStart w:id="12" w:name="_Toc401766673"/>
+      <w:r>
+        <w:t>2.4 Budúca verzia systému</w:t>
+      </w:r>
+      <w:bookmarkEnd w:id="12"/>
+    </w:p>
+    <w:p>
+      <w:r>
+        <w:tab/>
+        <w:t>Tak ako je súčasná verzia rozšírením a upravením starej verzie softvéru na vzdialené ovládanie staršieho SA, v prípade renovácie inventáru a zakúpenie ďalšieho ešte novšieho SA na katedre jadrov</w:t>
+      </w:r>
+      <w:r>
+        <w:t xml:space="preserve">ej fyziky  a biofyziky (ďalej už len </w:t>
+      </w:r>
+      <w:proofErr w:type="spellStart"/>
+      <w:r>
+        <w:t>KJFaB</w:t>
+      </w:r>
+      <w:proofErr w:type="spellEnd"/>
+      <w:r>
+        <w:t>)</w:t>
+      </w:r>
+      <w:r>
+        <w:t>, bude možné tento celý systém príslušne upraviť a ďalej využívať.</w:t>
       </w:r>
     </w:p>
     <w:p/>
@@ -2303,11 +2796,11 @@
           <w:numId w:val="1"/>
         </w:numPr>
       </w:pPr>
-      <w:bookmarkStart w:id="10" w:name="_Toc401518874"/>
+      <w:bookmarkStart w:id="13" w:name="_Toc401766674"/>
       <w:r>
         <w:t>Špecifikácia požiadaviek</w:t>
       </w:r>
-      <w:bookmarkEnd w:id="10"/>
+      <w:bookmarkEnd w:id="13"/>
     </w:p>
     <w:p>
       <w:r>
@@ -2337,24 +2830,24 @@
           <w:numId w:val="1"/>
         </w:numPr>
       </w:pPr>
-      <w:bookmarkStart w:id="11" w:name="_Toc401518875"/>
+      <w:bookmarkStart w:id="14" w:name="_Toc401766675"/>
       <w:r>
         <w:t>Ďalšie požiadaviek</w:t>
       </w:r>
-      <w:bookmarkEnd w:id="11"/>
+      <w:bookmarkEnd w:id="14"/>
     </w:p>
     <w:p>
       <w:pPr>
         <w:pStyle w:val="Nadpis2"/>
       </w:pPr>
-      <w:bookmarkStart w:id="12" w:name="_Toc401518876"/>
+      <w:bookmarkStart w:id="15" w:name="_Toc401766676"/>
       <w:r>
         <w:t xml:space="preserve">4.1 </w:t>
       </w:r>
       <w:r>
         <w:t>Výkonnostné požiadavky</w:t>
       </w:r>
-      <w:bookmarkEnd w:id="12"/>
+      <w:bookmarkEnd w:id="15"/>
     </w:p>
     <w:p>
       <w:r>
@@ -2368,14 +2861,14 @@
       <w:pPr>
         <w:pStyle w:val="Nadpis2"/>
       </w:pPr>
-      <w:bookmarkStart w:id="13" w:name="_Toc401518877"/>
+      <w:bookmarkStart w:id="16" w:name="_Toc401766677"/>
       <w:r>
         <w:t xml:space="preserve">4.2 </w:t>
       </w:r>
       <w:r>
         <w:t>Dostupnosť</w:t>
       </w:r>
-      <w:bookmarkEnd w:id="13"/>
+      <w:bookmarkEnd w:id="16"/>
     </w:p>
     <w:p>
       <w:r>
@@ -2404,21 +2897,22 @@
       <w:pPr>
         <w:pStyle w:val="Nadpis2"/>
       </w:pPr>
-      <w:bookmarkStart w:id="14" w:name="_Toc401518878"/>
-      <w:r>
-        <w:lastRenderedPageBreak/>
+      <w:bookmarkStart w:id="17" w:name="_Toc401766678"/>
+      <w:r>
         <w:t>4.3. Bezpečnostné požiadavky</w:t>
       </w:r>
-      <w:bookmarkEnd w:id="14"/>
+      <w:bookmarkEnd w:id="17"/>
     </w:p>
     <w:p>
       <w:r>
         <w:tab/>
         <w:t>Zariadenie je napojené na súkromnej sieti, takže zabezpečenie nie je potrebné riešiť. Zariadenie sa ovláda cez sieť (</w:t>
       </w:r>
+      <w:proofErr w:type="spellStart"/>
       <w:r>
         <w:t>ethernet</w:t>
       </w:r>
+      <w:proofErr w:type="spellEnd"/>
       <w:r>
         <w:t>) pomocou nášho systému alebo ručné priamo na zariadení.</w:t>
       </w:r>
@@ -2437,7 +2931,7 @@
 
 <file path=word/endnotes.xml><?xml version="1.0" encoding="utf-8"?>
 <w:endnotes xmlns:ve="http://schemas.openxmlformats.org/markup-compatibility/2006" xmlns:o="urn:schemas-microsoft-com:office:office" xmlns:r="http://schemas.openxmlformats.org/officeDocument/2006/relationships" xmlns:m="http://schemas.openxmlformats.org/officeDocument/2006/math" xmlns:v="urn:schemas-microsoft-com:vml" xmlns:wp="http://schemas.openxmlformats.org/drawingml/2006/wordprocessingDrawing" xmlns:w10="urn:schemas-microsoft-com:office:word" xmlns:w="http://schemas.openxmlformats.org/wordprocessingml/2006/main" xmlns:wne="http://schemas.microsoft.com/office/word/2006/wordml">
-  <w:endnote w:type="separator" w:id="0">
+  <w:endnote w:type="separator" w:id="-1">
     <w:p>
       <w:pPr>
         <w:spacing w:after="0" w:line="240" w:lineRule="auto"/>
@@ -2447,7 +2941,7 @@
       </w:r>
     </w:p>
   </w:endnote>
-  <w:endnote w:type="continuationSeparator" w:id="1">
+  <w:endnote w:type="continuationSeparator" w:id="0">
     <w:p>
       <w:pPr>
         <w:spacing w:after="0" w:line="240" w:lineRule="auto"/>
@@ -2473,7 +2967,7 @@
     <w:sdtContent>
       <w:p>
         <w:pPr>
-          <w:pStyle w:val="Pta"/>
+          <w:pStyle w:val="Zpat"/>
           <w:jc w:val="right"/>
         </w:pPr>
         <w:fldSimple w:instr=" PAGE   \* MERGEFORMAT ">
@@ -2481,7 +2975,7 @@
             <w:rPr>
               <w:noProof/>
             </w:rPr>
-            <w:t>5</w:t>
+            <w:t>4</w:t>
           </w:r>
         </w:fldSimple>
       </w:p>
@@ -2489,7 +2983,7 @@
   </w:sdt>
   <w:p>
     <w:pPr>
-      <w:pStyle w:val="Pta"/>
+      <w:pStyle w:val="Zpat"/>
     </w:pPr>
   </w:p>
 </w:ftr>
@@ -2497,7 +2991,7 @@
 
 <file path=word/footnotes.xml><?xml version="1.0" encoding="utf-8"?>
 <w:footnotes xmlns:ve="http://schemas.openxmlformats.org/markup-compatibility/2006" xmlns:o="urn:schemas-microsoft-com:office:office" xmlns:r="http://schemas.openxmlformats.org/officeDocument/2006/relationships" xmlns:m="http://schemas.openxmlformats.org/officeDocument/2006/math" xmlns:v="urn:schemas-microsoft-com:vml" xmlns:wp="http://schemas.openxmlformats.org/drawingml/2006/wordprocessingDrawing" xmlns:w10="urn:schemas-microsoft-com:office:word" xmlns:w="http://schemas.openxmlformats.org/wordprocessingml/2006/main" xmlns:wne="http://schemas.microsoft.com/office/word/2006/wordml">
-  <w:footnote w:type="separator" w:id="0">
+  <w:footnote w:type="separator" w:id="-1">
     <w:p>
       <w:pPr>
         <w:spacing w:after="0" w:line="240" w:lineRule="auto"/>
@@ -2507,7 +3001,7 @@
       </w:r>
     </w:p>
   </w:footnote>
-  <w:footnote w:type="continuationSeparator" w:id="1">
+  <w:footnote w:type="continuationSeparator" w:id="0">
     <w:p>
       <w:pPr>
         <w:spacing w:after="0" w:line="240" w:lineRule="auto"/>
@@ -2623,6 +3117,527 @@
         <w:sz w:val="22"/>
         <w:szCs w:val="22"/>
         <w:lang w:val="sk-SK" w:eastAsia="en-US" w:bidi="ar-SA"/>
+      </w:rPr>
+    </w:rPrDefault>
+    <w:pPrDefault>
+      <w:pPr>
+        <w:spacing w:after="200" w:line="276" w:lineRule="auto"/>
+      </w:pPr>
+    </w:pPrDefault>
+  </w:docDefaults>
+  <w:latentStyles w:defLockedState="0" w:defUIPriority="99" w:defSemiHidden="1" w:defUnhideWhenUsed="1" w:defQFormat="0" w:count="267">
+    <w:lsdException w:name="Normal" w:semiHidden="0" w:uiPriority="0" w:unhideWhenUsed="0" w:qFormat="1"/>
+    <w:lsdException w:name="heading 1" w:semiHidden="0" w:uiPriority="9" w:unhideWhenUsed="0" w:qFormat="1"/>
+    <w:lsdException w:name="heading 2" w:uiPriority="9" w:qFormat="1"/>
+    <w:lsdException w:name="heading 3" w:uiPriority="9" w:qFormat="1"/>
+    <w:lsdException w:name="heading 4" w:uiPriority="9" w:qFormat="1"/>
+    <w:lsdException w:name="heading 5" w:uiPriority="9" w:qFormat="1"/>
+    <w:lsdException w:name="heading 6" w:uiPriority="9" w:qFormat="1"/>
+    <w:lsdException w:name="heading 7" w:uiPriority="9" w:qFormat="1"/>
+    <w:lsdException w:name="heading 8" w:uiPriority="9" w:qFormat="1"/>
+    <w:lsdException w:name="heading 9" w:uiPriority="9" w:qFormat="1"/>
+    <w:lsdException w:name="toc 1" w:uiPriority="39" w:qFormat="1"/>
+    <w:lsdException w:name="toc 2" w:uiPriority="39" w:qFormat="1"/>
+    <w:lsdException w:name="toc 3" w:uiPriority="39" w:qFormat="1"/>
+    <w:lsdException w:name="toc 4" w:uiPriority="39"/>
+    <w:lsdException w:name="toc 5" w:uiPriority="39"/>
+    <w:lsdException w:name="toc 6" w:uiPriority="39"/>
+    <w:lsdException w:name="toc 7" w:uiPriority="39"/>
+    <w:lsdException w:name="toc 8" w:uiPriority="39"/>
+    <w:lsdException w:name="toc 9" w:uiPriority="39"/>
+    <w:lsdException w:name="caption" w:uiPriority="35" w:qFormat="1"/>
+    <w:lsdException w:name="Title" w:semiHidden="0" w:uiPriority="10" w:unhideWhenUsed="0" w:qFormat="1"/>
+    <w:lsdException w:name="Default Paragraph Font" w:uiPriority="1"/>
+    <w:lsdException w:name="Subtitle" w:semiHidden="0" w:uiPriority="11" w:unhideWhenUsed="0" w:qFormat="1"/>
+    <w:lsdException w:name="Strong" w:semiHidden="0" w:uiPriority="22" w:unhideWhenUsed="0" w:qFormat="1"/>
+    <w:lsdException w:name="Emphasis" w:semiHidden="0" w:uiPriority="20" w:unhideWhenUsed="0" w:qFormat="1"/>
+    <w:lsdException w:name="Table Grid" w:semiHidden="0" w:uiPriority="59" w:unhideWhenUsed="0"/>
+    <w:lsdException w:name="Placeholder Text" w:unhideWhenUsed="0"/>
+    <w:lsdException w:name="No Spacing" w:semiHidden="0" w:uiPriority="1" w:unhideWhenUsed="0" w:qFormat="1"/>
+    <w:lsdException w:name="Light Shading" w:semiHidden="0" w:uiPriority="60" w:unhideWhenUsed="0"/>
+    <w:lsdException w:name="Light List" w:semiHidden="0" w:uiPriority="61" w:unhideWhenUsed="0"/>
+    <w:lsdException w:name="Light Grid" w:semiHidden="0" w:uiPriority="62" w:unhideWhenUsed="0"/>
+    <w:lsdException w:name="Medium Shading 1" w:semiHidden="0" w:uiPriority="63" w:unhideWhenUsed="0"/>
+    <w:lsdException w:name="Medium Shading 2" w:semiHidden="0" w:uiPriority="64" w:unhideWhenUsed="0"/>
+    <w:lsdException w:name="Medium List 1" w:semiHidden="0" w:uiPriority="65" w:unhideWhenUsed="0"/>
+    <w:lsdException w:name="Medium List 2" w:semiHidden="0" w:uiPriority="66" w:unhideWhenUsed="0"/>
+    <w:lsdException w:name="Medium Grid 1" w:semiHidden="0" w:uiPriority="67" w:unhideWhenUsed="0"/>
+    <w:lsdException w:name="Medium Grid 2" w:semiHidden="0" w:uiPriority="68" w:unhideWhenUsed="0"/>
+    <w:lsdException w:name="Medium Grid 3" w:semiHidden="0" w:uiPriority="69" w:unhideWhenUsed="0"/>
+    <w:lsdException w:name="Dark List" w:semiHidden="0" w:uiPriority="70" w:unhideWhenUsed="0"/>
+    <w:lsdException w:name="Colorful Shading" w:semiHidden="0" w:uiPriority="71" w:unhideWhenUsed="0"/>
+    <w:lsdException w:name="Colorful List" w:semiHidden="0" w:uiPriority="72" w:unhideWhenUsed="0"/>
+    <w:lsdException w:name="Colorful Grid" w:semiHidden="0" w:uiPriority="73" w:unhideWhenUsed="0"/>
+    <w:lsdException w:name="Light Shading Accent 1" w:semiHidden="0" w:uiPriority="60" w:unhideWhenUsed="0"/>
+    <w:lsdException w:name="Light List Accent 1" w:semiHidden="0" w:uiPriority="61" w:unhideWhenUsed="0"/>
+    <w:lsdException w:name="Light Grid Accent 1" w:semiHidden="0" w:uiPriority="62" w:unhideWhenUsed="0"/>
+    <w:lsdException w:name="Medium Shading 1 Accent 1" w:semiHidden="0" w:uiPriority="63" w:unhideWhenUsed="0"/>
+    <w:lsdException w:name="Medium Shading 2 Accent 1" w:semiHidden="0" w:uiPriority="64" w:unhideWhenUsed="0"/>
+    <w:lsdException w:name="Medium List 1 Accent 1" w:semiHidden="0" w:uiPriority="65" w:unhideWhenUsed="0"/>
+    <w:lsdException w:name="Revision" w:unhideWhenUsed="0"/>
+    <w:lsdException w:name="List Paragraph" w:semiHidden="0" w:uiPriority="34" w:unhideWhenUsed="0" w:qFormat="1"/>
+    <w:lsdException w:name="Quote" w:semiHidden="0" w:uiPriority="29" w:unhideWhenUsed="0" w:qFormat="1"/>
+    <w:lsdException w:name="Intense Quote" w:semiHidden="0" w:uiPriority="30" w:unhideWhenUsed="0" w:qFormat="1"/>
+    <w:lsdException w:name="Medium List 2 Accent 1" w:semiHidden="0" w:uiPriority="66" w:unhideWhenUsed="0"/>
+    <w:lsdException w:name="Medium Grid 1 Accent 1" w:semiHidden="0" w:uiPriority="67" w:unhideWhenUsed="0"/>
+    <w:lsdException w:name="Medium Grid 2 Accent 1" w:semiHidden="0" w:uiPriority="68" w:unhideWhenUsed="0"/>
+    <w:lsdException w:name="Medium Grid 3 Accent 1" w:semiHidden="0" w:uiPriority="69" w:unhideWhenUsed="0"/>
+    <w:lsdException w:name="Dark List Accent 1" w:semiHidden="0" w:uiPriority="70" w:unhideWhenUsed="0"/>
+    <w:lsdException w:name="Colorful Shading Accent 1" w:semiHidden="0" w:uiPriority="71" w:unhideWhenUsed="0"/>
+    <w:lsdException w:name="Colorful List Accent 1" w:semiHidden="0" w:uiPriority="72" w:unhideWhenUsed="0"/>
+    <w:lsdException w:name="Colorful Grid Accent 1" w:semiHidden="0" w:uiPriority="73" w:unhideWhenUsed="0"/>
+    <w:lsdException w:name="Light Shading Accent 2" w:semiHidden="0" w:uiPriority="60" w:unhideWhenUsed="0"/>
+    <w:lsdException w:name="Light List Accent 2" w:semiHidden="0" w:uiPriority="61" w:unhideWhenUsed="0"/>
+    <w:lsdException w:name="Light Grid Accent 2" w:semiHidden="0" w:uiPriority="62" w:unhideWhenUsed="0"/>
+    <w:lsdException w:name="Medium Shading 1 Accent 2" w:semiHidden="0" w:uiPriority="63" w:unhideWhenUsed="0"/>
+    <w:lsdException w:name="Medium Shading 2 Accent 2" w:semiHidden="0" w:uiPriority="64" w:unhideWhenUsed="0"/>
+    <w:lsdException w:name="Medium List 1 Accent 2" w:semiHidden="0" w:uiPriority="65" w:unhideWhenUsed="0"/>
+    <w:lsdException w:name="Medium List 2 Accent 2" w:semiHidden="0" w:uiPriority="66" w:unhideWhenUsed="0"/>
+    <w:lsdException w:name="Medium Grid 1 Accent 2" w:semiHidden="0" w:uiPriority="67" w:unhideWhenUsed="0"/>
+    <w:lsdException w:name="Medium Grid 2 Accent 2" w:semiHidden="0" w:uiPriority="68" w:unhideWhenUsed="0"/>
+    <w:lsdException w:name="Medium Grid 3 Accent 2" w:semiHidden="0" w:uiPriority="69" w:unhideWhenUsed="0"/>
+    <w:lsdException w:name="Dark List Accent 2" w:semiHidden="0" w:uiPriority="70" w:unhideWhenUsed="0"/>
+    <w:lsdException w:name="Colorful Shading Accent 2" w:semiHidden="0" w:uiPriority="71" w:unhideWhenUsed="0"/>
+    <w:lsdException w:name="Colorful List Accent 2" w:semiHidden="0" w:uiPriority="72" w:unhideWhenUsed="0"/>
+    <w:lsdException w:name="Colorful Grid Accent 2" w:semiHidden="0" w:uiPriority="73" w:unhideWhenUsed="0"/>
+    <w:lsdException w:name="Light Shading Accent 3" w:semiHidden="0" w:uiPriority="60" w:unhideWhenUsed="0"/>
+    <w:lsdException w:name="Light List Accent 3" w:semiHidden="0" w:uiPriority="61" w:unhideWhenUsed="0"/>
+    <w:lsdException w:name="Light Grid Accent 3" w:semiHidden="0" w:uiPriority="62" w:unhideWhenUsed="0"/>
+    <w:lsdException w:name="Medium Shading 1 Accent 3" w:semiHidden="0" w:uiPriority="63" w:unhideWhenUsed="0"/>
+    <w:lsdException w:name="Medium Shading 2 Accent 3" w:semiHidden="0" w:uiPriority="64" w:unhideWhenUsed="0"/>
+    <w:lsdException w:name="Medium List 1 Accent 3" w:semiHidden="0" w:uiPriority="65" w:unhideWhenUsed="0"/>
+    <w:lsdException w:name="Medium List 2 Accent 3" w:semiHidden="0" w:uiPriority="66" w:unhideWhenUsed="0"/>
+    <w:lsdException w:name="Medium Grid 1 Accent 3" w:semiHidden="0" w:uiPriority="67" w:unhideWhenUsed="0"/>
+    <w:lsdException w:name="Medium Grid 2 Accent 3" w:semiHidden="0" w:uiPriority="68" w:unhideWhenUsed="0"/>
+    <w:lsdException w:name="Medium Grid 3 Accent 3" w:semiHidden="0" w:uiPriority="69" w:unhideWhenUsed="0"/>
+    <w:lsdException w:name="Dark List Accent 3" w:semiHidden="0" w:uiPriority="70" w:unhideWhenUsed="0"/>
+    <w:lsdException w:name="Colorful Shading Accent 3" w:semiHidden="0" w:uiPriority="71" w:unhideWhenUsed="0"/>
+    <w:lsdException w:name="Colorful List Accent 3" w:semiHidden="0" w:uiPriority="72" w:unhideWhenUsed="0"/>
+    <w:lsdException w:name="Colorful Grid Accent 3" w:semiHidden="0" w:uiPriority="73" w:unhideWhenUsed="0"/>
+    <w:lsdException w:name="Light Shading Accent 4" w:semiHidden="0" w:uiPriority="60" w:unhideWhenUsed="0"/>
+    <w:lsdException w:name="Light List Accent 4" w:semiHidden="0" w:uiPriority="61" w:unhideWhenUsed="0"/>
+    <w:lsdException w:name="Light Grid Accent 4" w:semiHidden="0" w:uiPriority="62" w:unhideWhenUsed="0"/>
+    <w:lsdException w:name="Medium Shading 1 Accent 4" w:semiHidden="0" w:uiPriority="63" w:unhideWhenUsed="0"/>
+    <w:lsdException w:name="Medium Shading 2 Accent 4" w:semiHidden="0" w:uiPriority="64" w:unhideWhenUsed="0"/>
+    <w:lsdException w:name="Medium List 1 Accent 4" w:semiHidden="0" w:uiPriority="65" w:unhideWhenUsed="0"/>
+    <w:lsdException w:name="Medium List 2 Accent 4" w:semiHidden="0" w:uiPriority="66" w:unhideWhenUsed="0"/>
+    <w:lsdException w:name="Medium Grid 1 Accent 4" w:semiHidden="0" w:uiPriority="67" w:unhideWhenUsed="0"/>
+    <w:lsdException w:name="Medium Grid 2 Accent 4" w:semiHidden="0" w:uiPriority="68" w:unhideWhenUsed="0"/>
+    <w:lsdException w:name="Medium Grid 3 Accent 4" w:semiHidden="0" w:uiPriority="69" w:unhideWhenUsed="0"/>
+    <w:lsdException w:name="Dark List Accent 4" w:semiHidden="0" w:uiPriority="70" w:unhideWhenUsed="0"/>
+    <w:lsdException w:name="Colorful Shading Accent 4" w:semiHidden="0" w:uiPriority="71" w:unhideWhenUsed="0"/>
+    <w:lsdException w:name="Colorful List Accent 4" w:semiHidden="0" w:uiPriority="72" w:unhideWhenUsed="0"/>
+    <w:lsdException w:name="Colorful Grid Accent 4" w:semiHidden="0" w:uiPriority="73" w:unhideWhenUsed="0"/>
+    <w:lsdException w:name="Light Shading Accent 5" w:semiHidden="0" w:uiPriority="60" w:unhideWhenUsed="0"/>
+    <w:lsdException w:name="Light List Accent 5" w:semiHidden="0" w:uiPriority="61" w:unhideWhenUsed="0"/>
+    <w:lsdException w:name="Light Grid Accent 5" w:semiHidden="0" w:uiPriority="62" w:unhideWhenUsed="0"/>
+    <w:lsdException w:name="Medium Shading 1 Accent 5" w:semiHidden="0" w:uiPriority="63" w:unhideWhenUsed="0"/>
+    <w:lsdException w:name="Medium Shading 2 Accent 5" w:semiHidden="0" w:uiPriority="64" w:unhideWhenUsed="0"/>
+    <w:lsdException w:name="Medium List 1 Accent 5" w:semiHidden="0" w:uiPriority="65" w:unhideWhenUsed="0"/>
+    <w:lsdException w:name="Medium List 2 Accent 5" w:semiHidden="0" w:uiPriority="66" w:unhideWhenUsed="0"/>
+    <w:lsdException w:name="Medium Grid 1 Accent 5" w:semiHidden="0" w:uiPriority="67" w:unhideWhenUsed="0"/>
+    <w:lsdException w:name="Medium Grid 2 Accent 5" w:semiHidden="0" w:uiPriority="68" w:unhideWhenUsed="0"/>
+    <w:lsdException w:name="Medium Grid 3 Accent 5" w:semiHidden="0" w:uiPriority="69" w:unhideWhenUsed="0"/>
+    <w:lsdException w:name="Dark List Accent 5" w:semiHidden="0" w:uiPriority="70" w:unhideWhenUsed="0"/>
+    <w:lsdException w:name="Colorful Shading Accent 5" w:semiHidden="0" w:uiPriority="71" w:unhideWhenUsed="0"/>
+    <w:lsdException w:name="Colorful List Accent 5" w:semiHidden="0" w:uiPriority="72" w:unhideWhenUsed="0"/>
+    <w:lsdException w:name="Colorful Grid Accent 5" w:semiHidden="0" w:uiPriority="73" w:unhideWhenUsed="0"/>
+    <w:lsdException w:name="Light Shading Accent 6" w:semiHidden="0" w:uiPriority="60" w:unhideWhenUsed="0"/>
+    <w:lsdException w:name="Light List Accent 6" w:semiHidden="0" w:uiPriority="61" w:unhideWhenUsed="0"/>
+    <w:lsdException w:name="Light Grid Accent 6" w:semiHidden="0" w:uiPriority="62" w:unhideWhenUsed="0"/>
+    <w:lsdException w:name="Medium Shading 1 Accent 6" w:semiHidden="0" w:uiPriority="63" w:unhideWhenUsed="0"/>
+    <w:lsdException w:name="Medium Shading 2 Accent 6" w:semiHidden="0" w:uiPriority="64" w:unhideWhenUsed="0"/>
+    <w:lsdException w:name="Medium List 1 Accent 6" w:semiHidden="0" w:uiPriority="65" w:unhideWhenUsed="0"/>
+    <w:lsdException w:name="Medium List 2 Accent 6" w:semiHidden="0" w:uiPriority="66" w:unhideWhenUsed="0"/>
+    <w:lsdException w:name="Medium Grid 1 Accent 6" w:semiHidden="0" w:uiPriority="67" w:unhideWhenUsed="0"/>
+    <w:lsdException w:name="Medium Grid 2 Accent 6" w:semiHidden="0" w:uiPriority="68" w:unhideWhenUsed="0"/>
+    <w:lsdException w:name="Medium Grid 3 Accent 6" w:semiHidden="0" w:uiPriority="69" w:unhideWhenUsed="0"/>
+    <w:lsdException w:name="Dark List Accent 6" w:semiHidden="0" w:uiPriority="70" w:unhideWhenUsed="0"/>
+    <w:lsdException w:name="Colorful Shading Accent 6" w:semiHidden="0" w:uiPriority="71" w:unhideWhenUsed="0"/>
+    <w:lsdException w:name="Colorful List Accent 6" w:semiHidden="0" w:uiPriority="72" w:unhideWhenUsed="0"/>
+    <w:lsdException w:name="Colorful Grid Accent 6" w:semiHidden="0" w:uiPriority="73" w:unhideWhenUsed="0"/>
+    <w:lsdException w:name="Subtle Emphasis" w:semiHidden="0" w:uiPriority="19" w:unhideWhenUsed="0" w:qFormat="1"/>
+    <w:lsdException w:name="Intense Emphasis" w:semiHidden="0" w:uiPriority="21" w:unhideWhenUsed="0" w:qFormat="1"/>
+    <w:lsdException w:name="Subtle Reference" w:semiHidden="0" w:uiPriority="31" w:unhideWhenUsed="0" w:qFormat="1"/>
+    <w:lsdException w:name="Intense Reference" w:semiHidden="0" w:uiPriority="32" w:unhideWhenUsed="0" w:qFormat="1"/>
+    <w:lsdException w:name="Book Title" w:semiHidden="0" w:uiPriority="33" w:unhideWhenUsed="0" w:qFormat="1"/>
+    <w:lsdException w:name="Bibliography" w:uiPriority="37"/>
+    <w:lsdException w:name="TOC Heading" w:uiPriority="39" w:qFormat="1"/>
+  </w:latentStyles>
+  <w:style w:type="paragraph" w:default="1" w:styleId="Normln">
+    <w:name w:val="Normal"/>
+    <w:qFormat/>
+    <w:rsid w:val="0014357E"/>
+  </w:style>
+  <w:style w:type="paragraph" w:styleId="Nadpis1">
+    <w:name w:val="heading 1"/>
+    <w:basedOn w:val="Normln"/>
+    <w:next w:val="Normln"/>
+    <w:link w:val="Nadpis1Char"/>
+    <w:uiPriority w:val="9"/>
+    <w:qFormat/>
+    <w:rsid w:val="009379B9"/>
+    <w:pPr>
+      <w:keepNext/>
+      <w:keepLines/>
+      <w:spacing w:before="480" w:after="0"/>
+      <w:outlineLvl w:val="0"/>
+    </w:pPr>
+    <w:rPr>
+      <w:rFonts w:asciiTheme="majorHAnsi" w:eastAsiaTheme="majorEastAsia" w:hAnsiTheme="majorHAnsi" w:cstheme="majorBidi"/>
+      <w:b/>
+      <w:bCs/>
+      <w:color w:val="365F91" w:themeColor="accent1" w:themeShade="BF"/>
+      <w:sz w:val="28"/>
+      <w:szCs w:val="28"/>
+    </w:rPr>
+  </w:style>
+  <w:style w:type="paragraph" w:styleId="Nadpis2">
+    <w:name w:val="heading 2"/>
+    <w:basedOn w:val="Normln"/>
+    <w:next w:val="Normln"/>
+    <w:link w:val="Nadpis2Char"/>
+    <w:uiPriority w:val="9"/>
+    <w:unhideWhenUsed/>
+    <w:qFormat/>
+    <w:rsid w:val="00031825"/>
+    <w:pPr>
+      <w:keepNext/>
+      <w:keepLines/>
+      <w:spacing w:before="200" w:after="0"/>
+      <w:outlineLvl w:val="1"/>
+    </w:pPr>
+    <w:rPr>
+      <w:rFonts w:asciiTheme="majorHAnsi" w:eastAsiaTheme="majorEastAsia" w:hAnsiTheme="majorHAnsi" w:cstheme="majorBidi"/>
+      <w:b/>
+      <w:bCs/>
+      <w:color w:val="4F81BD" w:themeColor="accent1"/>
+      <w:sz w:val="26"/>
+      <w:szCs w:val="26"/>
+    </w:rPr>
+  </w:style>
+  <w:style w:type="character" w:default="1" w:styleId="Standardnpsmoodstavce">
+    <w:name w:val="Default Paragraph Font"/>
+    <w:uiPriority w:val="1"/>
+    <w:semiHidden/>
+    <w:unhideWhenUsed/>
+  </w:style>
+  <w:style w:type="table" w:default="1" w:styleId="Normlntabulka">
+    <w:name w:val="Normal Table"/>
+    <w:uiPriority w:val="99"/>
+    <w:semiHidden/>
+    <w:unhideWhenUsed/>
+    <w:qFormat/>
+    <w:tblPr>
+      <w:tblInd w:w="0" w:type="dxa"/>
+      <w:tblCellMar>
+        <w:top w:w="0" w:type="dxa"/>
+        <w:left w:w="108" w:type="dxa"/>
+        <w:bottom w:w="0" w:type="dxa"/>
+        <w:right w:w="108" w:type="dxa"/>
+      </w:tblCellMar>
+    </w:tblPr>
+  </w:style>
+  <w:style w:type="numbering" w:default="1" w:styleId="Bezseznamu">
+    <w:name w:val="No List"/>
+    <w:uiPriority w:val="99"/>
+    <w:semiHidden/>
+    <w:unhideWhenUsed/>
+  </w:style>
+  <w:style w:type="paragraph" w:styleId="Bezmezer">
+    <w:name w:val="No Spacing"/>
+    <w:link w:val="BezmezerChar"/>
+    <w:uiPriority w:val="1"/>
+    <w:qFormat/>
+    <w:rsid w:val="009379B9"/>
+    <w:pPr>
+      <w:spacing w:after="0" w:line="240" w:lineRule="auto"/>
+    </w:pPr>
+    <w:rPr>
+      <w:rFonts w:eastAsiaTheme="minorEastAsia"/>
+    </w:rPr>
+  </w:style>
+  <w:style w:type="character" w:customStyle="1" w:styleId="BezmezerChar">
+    <w:name w:val="Bez mezer Char"/>
+    <w:basedOn w:val="Standardnpsmoodstavce"/>
+    <w:link w:val="Bezmezer"/>
+    <w:uiPriority w:val="1"/>
+    <w:rsid w:val="009379B9"/>
+    <w:rPr>
+      <w:rFonts w:eastAsiaTheme="minorEastAsia"/>
+    </w:rPr>
+  </w:style>
+  <w:style w:type="paragraph" w:styleId="Textbubliny">
+    <w:name w:val="Balloon Text"/>
+    <w:basedOn w:val="Normln"/>
+    <w:link w:val="TextbublinyChar"/>
+    <w:uiPriority w:val="99"/>
+    <w:semiHidden/>
+    <w:unhideWhenUsed/>
+    <w:rsid w:val="009379B9"/>
+    <w:pPr>
+      <w:spacing w:after="0" w:line="240" w:lineRule="auto"/>
+    </w:pPr>
+    <w:rPr>
+      <w:rFonts w:ascii="Tahoma" w:hAnsi="Tahoma" w:cs="Tahoma"/>
+      <w:sz w:val="16"/>
+      <w:szCs w:val="16"/>
+    </w:rPr>
+  </w:style>
+  <w:style w:type="character" w:customStyle="1" w:styleId="TextbublinyChar">
+    <w:name w:val="Text bubliny Char"/>
+    <w:basedOn w:val="Standardnpsmoodstavce"/>
+    <w:link w:val="Textbubliny"/>
+    <w:uiPriority w:val="99"/>
+    <w:semiHidden/>
+    <w:rsid w:val="009379B9"/>
+    <w:rPr>
+      <w:rFonts w:ascii="Tahoma" w:hAnsi="Tahoma" w:cs="Tahoma"/>
+      <w:sz w:val="16"/>
+      <w:szCs w:val="16"/>
+    </w:rPr>
+  </w:style>
+  <w:style w:type="character" w:customStyle="1" w:styleId="Nadpis1Char">
+    <w:name w:val="Nadpis 1 Char"/>
+    <w:basedOn w:val="Standardnpsmoodstavce"/>
+    <w:link w:val="Nadpis1"/>
+    <w:uiPriority w:val="9"/>
+    <w:rsid w:val="009379B9"/>
+    <w:rPr>
+      <w:rFonts w:asciiTheme="majorHAnsi" w:eastAsiaTheme="majorEastAsia" w:hAnsiTheme="majorHAnsi" w:cstheme="majorBidi"/>
+      <w:b/>
+      <w:bCs/>
+      <w:color w:val="365F91" w:themeColor="accent1" w:themeShade="BF"/>
+      <w:sz w:val="28"/>
+      <w:szCs w:val="28"/>
+    </w:rPr>
+  </w:style>
+  <w:style w:type="paragraph" w:styleId="Nadpisobsahu">
+    <w:name w:val="TOC Heading"/>
+    <w:basedOn w:val="Nadpis1"/>
+    <w:next w:val="Normln"/>
+    <w:uiPriority w:val="39"/>
+    <w:semiHidden/>
+    <w:unhideWhenUsed/>
+    <w:qFormat/>
+    <w:rsid w:val="009379B9"/>
+    <w:pPr>
+      <w:outlineLvl w:val="9"/>
+    </w:pPr>
+  </w:style>
+  <w:style w:type="paragraph" w:styleId="Odstavecseseznamem">
+    <w:name w:val="List Paragraph"/>
+    <w:basedOn w:val="Normln"/>
+    <w:uiPriority w:val="34"/>
+    <w:qFormat/>
+    <w:rsid w:val="009379B9"/>
+    <w:pPr>
+      <w:ind w:left="720"/>
+      <w:contextualSpacing/>
+    </w:pPr>
+  </w:style>
+  <w:style w:type="paragraph" w:styleId="Zhlav">
+    <w:name w:val="header"/>
+    <w:basedOn w:val="Normln"/>
+    <w:link w:val="ZhlavChar"/>
+    <w:uiPriority w:val="99"/>
+    <w:semiHidden/>
+    <w:unhideWhenUsed/>
+    <w:rsid w:val="009379B9"/>
+    <w:pPr>
+      <w:tabs>
+        <w:tab w:val="center" w:pos="4536"/>
+        <w:tab w:val="right" w:pos="9072"/>
+      </w:tabs>
+      <w:spacing w:after="0" w:line="240" w:lineRule="auto"/>
+    </w:pPr>
+  </w:style>
+  <w:style w:type="character" w:customStyle="1" w:styleId="ZhlavChar">
+    <w:name w:val="Záhlaví Char"/>
+    <w:basedOn w:val="Standardnpsmoodstavce"/>
+    <w:link w:val="Zhlav"/>
+    <w:uiPriority w:val="99"/>
+    <w:semiHidden/>
+    <w:rsid w:val="009379B9"/>
+  </w:style>
+  <w:style w:type="paragraph" w:styleId="Zpat">
+    <w:name w:val="footer"/>
+    <w:basedOn w:val="Normln"/>
+    <w:link w:val="ZpatChar"/>
+    <w:uiPriority w:val="99"/>
+    <w:unhideWhenUsed/>
+    <w:rsid w:val="009379B9"/>
+    <w:pPr>
+      <w:tabs>
+        <w:tab w:val="center" w:pos="4536"/>
+        <w:tab w:val="right" w:pos="9072"/>
+      </w:tabs>
+      <w:spacing w:after="0" w:line="240" w:lineRule="auto"/>
+    </w:pPr>
+  </w:style>
+  <w:style w:type="character" w:customStyle="1" w:styleId="ZpatChar">
+    <w:name w:val="Zápatí Char"/>
+    <w:basedOn w:val="Standardnpsmoodstavce"/>
+    <w:link w:val="Zpat"/>
+    <w:uiPriority w:val="99"/>
+    <w:rsid w:val="009379B9"/>
+  </w:style>
+  <w:style w:type="paragraph" w:styleId="Obsah1">
+    <w:name w:val="toc 1"/>
+    <w:basedOn w:val="Normln"/>
+    <w:next w:val="Normln"/>
+    <w:autoRedefine/>
+    <w:uiPriority w:val="39"/>
+    <w:unhideWhenUsed/>
+    <w:qFormat/>
+    <w:rsid w:val="0066666B"/>
+    <w:pPr>
+      <w:spacing w:after="100"/>
+    </w:pPr>
+  </w:style>
+  <w:style w:type="character" w:styleId="Hypertextovodkaz">
+    <w:name w:val="Hyperlink"/>
+    <w:basedOn w:val="Standardnpsmoodstavce"/>
+    <w:uiPriority w:val="99"/>
+    <w:unhideWhenUsed/>
+    <w:rsid w:val="0066666B"/>
+    <w:rPr>
+      <w:color w:val="0000FF" w:themeColor="hyperlink"/>
+      <w:u w:val="single"/>
+    </w:rPr>
+  </w:style>
+  <w:style w:type="character" w:customStyle="1" w:styleId="Nadpis2Char">
+    <w:name w:val="Nadpis 2 Char"/>
+    <w:basedOn w:val="Standardnpsmoodstavce"/>
+    <w:link w:val="Nadpis2"/>
+    <w:uiPriority w:val="9"/>
+    <w:rsid w:val="00031825"/>
+    <w:rPr>
+      <w:rFonts w:asciiTheme="majorHAnsi" w:eastAsiaTheme="majorEastAsia" w:hAnsiTheme="majorHAnsi" w:cstheme="majorBidi"/>
+      <w:b/>
+      <w:bCs/>
+      <w:color w:val="4F81BD" w:themeColor="accent1"/>
+      <w:sz w:val="26"/>
+      <w:szCs w:val="26"/>
+    </w:rPr>
+  </w:style>
+  <w:style w:type="paragraph" w:styleId="Obsah2">
+    <w:name w:val="toc 2"/>
+    <w:basedOn w:val="Normln"/>
+    <w:next w:val="Normln"/>
+    <w:autoRedefine/>
+    <w:uiPriority w:val="39"/>
+    <w:unhideWhenUsed/>
+    <w:qFormat/>
+    <w:rsid w:val="002550B0"/>
+    <w:pPr>
+      <w:spacing w:after="100"/>
+      <w:ind w:left="220"/>
+    </w:pPr>
+  </w:style>
+  <w:style w:type="paragraph" w:styleId="Obsah3">
+    <w:name w:val="toc 3"/>
+    <w:basedOn w:val="Normln"/>
+    <w:next w:val="Normln"/>
+    <w:autoRedefine/>
+    <w:uiPriority w:val="39"/>
+    <w:semiHidden/>
+    <w:unhideWhenUsed/>
+    <w:qFormat/>
+    <w:rsid w:val="005C4397"/>
+    <w:pPr>
+      <w:spacing w:after="100"/>
+      <w:ind w:left="440"/>
+    </w:pPr>
+    <w:rPr>
+      <w:rFonts w:eastAsiaTheme="minorEastAsia"/>
+      <w:lang w:val="cs-CZ"/>
+    </w:rPr>
+  </w:style>
+</w:styles>
+</file>
+
+<file path=word/glossary/document.xml><?xml version="1.0" encoding="utf-8"?>
+<w:glossaryDocument xmlns:ve="http://schemas.openxmlformats.org/markup-compatibility/2006" xmlns:o="urn:schemas-microsoft-com:office:office" xmlns:r="http://schemas.openxmlformats.org/officeDocument/2006/relationships" xmlns:m="http://schemas.openxmlformats.org/officeDocument/2006/math" xmlns:v="urn:schemas-microsoft-com:vml" xmlns:wp="http://schemas.openxmlformats.org/drawingml/2006/wordprocessingDrawing" xmlns:w10="urn:schemas-microsoft-com:office:word" xmlns:w="http://schemas.openxmlformats.org/wordprocessingml/2006/main" xmlns:wne="http://schemas.microsoft.com/office/word/2006/wordml">
+  <w:docParts/>
+</w:glossaryDocument>
+</file>
+
+<file path=word/glossary/fontTable.xml><?xml version="1.0" encoding="utf-8"?>
+<w:fonts xmlns:r="http://schemas.openxmlformats.org/officeDocument/2006/relationships" xmlns:w="http://schemas.openxmlformats.org/wordprocessingml/2006/main">
+  <w:font w:name="Calibri">
+    <w:panose1 w:val="020F0502020204030204"/>
+    <w:charset w:val="00"/>
+    <w:family w:val="swiss"/>
+    <w:pitch w:val="variable"/>
+    <w:sig w:usb0="E10002FF" w:usb1="4000ACFF" w:usb2="00000009" w:usb3="00000000" w:csb0="0000019F" w:csb1="00000000"/>
+  </w:font>
+  <w:font w:name="Times New Roman">
+    <w:panose1 w:val="02020603050405020304"/>
+    <w:charset w:val="00"/>
+    <w:family w:val="roman"/>
+    <w:pitch w:val="variable"/>
+    <w:sig w:usb0="E0002AFF" w:usb1="C0007841" w:usb2="00000009" w:usb3="00000000" w:csb0="000001FF" w:csb1="00000000"/>
+  </w:font>
+  <w:font w:name="Cambria">
+    <w:panose1 w:val="02040503050406030204"/>
+    <w:charset w:val="00"/>
+    <w:family w:val="roman"/>
+    <w:pitch w:val="variable"/>
+    <w:sig w:usb0="E00002FF" w:usb1="400004FF" w:usb2="00000000" w:usb3="00000000" w:csb0="0000019F" w:csb1="00000000"/>
+  </w:font>
+  <w:font w:name="Tahoma">
+    <w:panose1 w:val="020B0604030504040204"/>
+    <w:charset w:val="00"/>
+    <w:family w:val="swiss"/>
+    <w:pitch w:val="variable"/>
+    <w:sig w:usb0="E1002EFF" w:usb1="C000605B" w:usb2="00000029" w:usb3="00000000" w:csb0="000101FF" w:csb1="00000000"/>
+  </w:font>
+</w:fonts>
+</file>
+
+<file path=word/glossary/settings.xml><?xml version="1.0" encoding="utf-8"?>
+<w:settings xmlns:o="urn:schemas-microsoft-com:office:office" xmlns:r="http://schemas.openxmlformats.org/officeDocument/2006/relationships" xmlns:m="http://schemas.openxmlformats.org/officeDocument/2006/math" xmlns:v="urn:schemas-microsoft-com:vml" xmlns:w10="urn:schemas-microsoft-com:office:word" xmlns:w="http://schemas.openxmlformats.org/wordprocessingml/2006/main" xmlns:sl="http://schemas.openxmlformats.org/schemaLibrary/2006/main">
+  <w:view w:val="normal"/>
+  <w:defaultTabStop w:val="708"/>
+  <w:hyphenationZone w:val="425"/>
+  <w:characterSpacingControl w:val="doNotCompress"/>
+  <w:compat>
+    <w:useFELayout/>
+  </w:compat>
+  <w:rsids>
+    <w:rsidRoot w:val="00E42460"/>
+    <w:rsid w:val="00E42460"/>
+  </w:rsids>
+  <m:mathPr>
+    <m:mathFont m:val="Cambria Math"/>
+    <m:brkBin m:val="before"/>
+    <m:brkBinSub m:val="--"/>
+    <m:smallFrac m:val="off"/>
+    <m:dispDef/>
+    <m:lMargin m:val="0"/>
+    <m:rMargin m:val="0"/>
+    <m:defJc m:val="centerGroup"/>
+    <m:wrapIndent m:val="1440"/>
+    <m:intLim m:val="subSup"/>
+    <m:naryLim m:val="undOvr"/>
+  </m:mathPr>
+  <w:themeFontLang w:val="cs-CZ"/>
+  <w:clrSchemeMapping w:bg1="light1" w:t1="dark1" w:bg2="light2" w:t2="dark2" w:accent1="accent1" w:accent2="accent2" w:accent3="accent3" w:accent4="accent4" w:accent5="accent5" w:accent6="accent6" w:hyperlink="hyperlink" w:followedHyperlink="followedHyperlink"/>
+  <w:decimalSymbol w:val="."/>
+  <w:listSeparator w:val=","/>
+</w:settings>
+</file>
+
+<file path=word/glossary/styles.xml><?xml version="1.0" encoding="utf-8"?>
+<w:styles xmlns:r="http://schemas.openxmlformats.org/officeDocument/2006/relationships" xmlns:w="http://schemas.openxmlformats.org/wordprocessingml/2006/main">
+  <w:docDefaults>
+    <w:rPrDefault>
+      <w:rPr>
+        <w:rFonts w:asciiTheme="minorHAnsi" w:eastAsiaTheme="minorEastAsia" w:hAnsiTheme="minorHAnsi" w:cstheme="minorBidi"/>
+        <w:sz w:val="22"/>
+        <w:szCs w:val="22"/>
+        <w:lang w:val="cs-CZ" w:eastAsia="cs-CZ" w:bidi="ar-SA"/>
       </w:rPr>
     </w:rPrDefault>
     <w:pPrDefault>
@@ -2770,65 +3785,17 @@
     <w:lsdException w:name="Bibliography" w:uiPriority="37"/>
     <w:lsdException w:name="TOC Heading" w:uiPriority="39" w:qFormat="1"/>
   </w:latentStyles>
-  <w:style w:type="paragraph" w:default="1" w:styleId="Normlny">
+  <w:style w:type="paragraph" w:default="1" w:styleId="Normln">
     <w:name w:val="Normal"/>
     <w:qFormat/>
-    <w:rsid w:val="0014357E"/>
   </w:style>
-  <w:style w:type="paragraph" w:styleId="Nadpis1">
-    <w:name w:val="heading 1"/>
-    <w:basedOn w:val="Normlny"/>
-    <w:next w:val="Normlny"/>
-    <w:link w:val="Nadpis1Char"/>
-    <w:uiPriority w:val="9"/>
-    <w:qFormat/>
-    <w:rsid w:val="009379B9"/>
-    <w:pPr>
-      <w:keepNext/>
-      <w:keepLines/>
-      <w:spacing w:before="480" w:after="0"/>
-      <w:outlineLvl w:val="0"/>
-    </w:pPr>
-    <w:rPr>
-      <w:rFonts w:asciiTheme="majorHAnsi" w:eastAsiaTheme="majorEastAsia" w:hAnsiTheme="majorHAnsi" w:cstheme="majorBidi"/>
-      <w:b/>
-      <w:bCs/>
-      <w:color w:val="365F91" w:themeColor="accent1" w:themeShade="BF"/>
-      <w:sz w:val="28"/>
-      <w:szCs w:val="28"/>
-    </w:rPr>
-  </w:style>
-  <w:style w:type="paragraph" w:styleId="Nadpis2">
-    <w:name w:val="heading 2"/>
-    <w:basedOn w:val="Normlny"/>
-    <w:next w:val="Normlny"/>
-    <w:link w:val="Nadpis2Char"/>
-    <w:uiPriority w:val="9"/>
-    <w:unhideWhenUsed/>
-    <w:qFormat/>
-    <w:rsid w:val="00031825"/>
-    <w:pPr>
-      <w:keepNext/>
-      <w:keepLines/>
-      <w:spacing w:before="200" w:after="0"/>
-      <w:outlineLvl w:val="1"/>
-    </w:pPr>
-    <w:rPr>
-      <w:rFonts w:asciiTheme="majorHAnsi" w:eastAsiaTheme="majorEastAsia" w:hAnsiTheme="majorHAnsi" w:cstheme="majorBidi"/>
-      <w:b/>
-      <w:bCs/>
-      <w:color w:val="4F81BD" w:themeColor="accent1"/>
-      <w:sz w:val="26"/>
-      <w:szCs w:val="26"/>
-    </w:rPr>
-  </w:style>
-  <w:style w:type="character" w:default="1" w:styleId="Predvolenpsmoodseku">
+  <w:style w:type="character" w:default="1" w:styleId="Standardnpsmoodstavce">
     <w:name w:val="Default Paragraph Font"/>
     <w:uiPriority w:val="1"/>
     <w:semiHidden/>
     <w:unhideWhenUsed/>
   </w:style>
-  <w:style w:type="table" w:default="1" w:styleId="Normlnatabuka">
+  <w:style w:type="table" w:default="1" w:styleId="Normlntabulka">
     <w:name w:val="Normal Table"/>
     <w:uiPriority w:val="99"/>
     <w:semiHidden/>
@@ -2844,202 +3811,43 @@
       </w:tblCellMar>
     </w:tblPr>
   </w:style>
-  <w:style w:type="numbering" w:default="1" w:styleId="Bezzoznamu">
+  <w:style w:type="numbering" w:default="1" w:styleId="Bezseznamu">
     <w:name w:val="No List"/>
     <w:uiPriority w:val="99"/>
     <w:semiHidden/>
     <w:unhideWhenUsed/>
   </w:style>
-  <w:style w:type="paragraph" w:styleId="Bezriadkovania">
-    <w:name w:val="No Spacing"/>
-    <w:link w:val="BezriadkovaniaChar"/>
-    <w:uiPriority w:val="1"/>
-    <w:qFormat/>
-    <w:rsid w:val="009379B9"/>
-    <w:pPr>
-      <w:spacing w:after="0" w:line="240" w:lineRule="auto"/>
-    </w:pPr>
-    <w:rPr>
-      <w:rFonts w:eastAsiaTheme="minorEastAsia"/>
-    </w:rPr>
+  <w:style w:type="paragraph" w:customStyle="1" w:styleId="1C69135097E748DD8E4C0A0D4553BB48">
+    <w:name w:val="1C69135097E748DD8E4C0A0D4553BB48"/>
+    <w:rsid w:val="00E42460"/>
   </w:style>
-  <w:style w:type="character" w:customStyle="1" w:styleId="BezriadkovaniaChar">
-    <w:name w:val="Bez riadkovania Char"/>
-    <w:basedOn w:val="Predvolenpsmoodseku"/>
-    <w:link w:val="Bezriadkovania"/>
-    <w:uiPriority w:val="1"/>
-    <w:rsid w:val="009379B9"/>
-    <w:rPr>
-      <w:rFonts w:eastAsiaTheme="minorEastAsia"/>
-    </w:rPr>
+  <w:style w:type="paragraph" w:customStyle="1" w:styleId="B63E1C8667C744FFAC64DDAB3B3DC678">
+    <w:name w:val="B63E1C8667C744FFAC64DDAB3B3DC678"/>
+    <w:rsid w:val="00E42460"/>
   </w:style>
-  <w:style w:type="paragraph" w:styleId="Textbubliny">
-    <w:name w:val="Balloon Text"/>
-    <w:basedOn w:val="Normlny"/>
-    <w:link w:val="TextbublinyChar"/>
-    <w:uiPriority w:val="99"/>
-    <w:semiHidden/>
-    <w:unhideWhenUsed/>
-    <w:rsid w:val="009379B9"/>
-    <w:pPr>
-      <w:spacing w:after="0" w:line="240" w:lineRule="auto"/>
-    </w:pPr>
-    <w:rPr>
-      <w:rFonts w:ascii="Tahoma" w:hAnsi="Tahoma" w:cs="Tahoma"/>
-      <w:sz w:val="16"/>
-      <w:szCs w:val="16"/>
-    </w:rPr>
+  <w:style w:type="paragraph" w:customStyle="1" w:styleId="83755FCEB6E04839A863E8FC831208C7">
+    <w:name w:val="83755FCEB6E04839A863E8FC831208C7"/>
+    <w:rsid w:val="00E42460"/>
   </w:style>
-  <w:style w:type="character" w:customStyle="1" w:styleId="TextbublinyChar">
-    <w:name w:val="Text bubliny Char"/>
-    <w:basedOn w:val="Predvolenpsmoodseku"/>
-    <w:link w:val="Textbubliny"/>
-    <w:uiPriority w:val="99"/>
-    <w:semiHidden/>
-    <w:rsid w:val="009379B9"/>
-    <w:rPr>
-      <w:rFonts w:ascii="Tahoma" w:hAnsi="Tahoma" w:cs="Tahoma"/>
-      <w:sz w:val="16"/>
-      <w:szCs w:val="16"/>
-    </w:rPr>
+  <w:style w:type="paragraph" w:customStyle="1" w:styleId="CC76E93187364828A2165213CD4C1F11">
+    <w:name w:val="CC76E93187364828A2165213CD4C1F11"/>
+    <w:rsid w:val="00E42460"/>
   </w:style>
-  <w:style w:type="character" w:customStyle="1" w:styleId="Nadpis1Char">
-    <w:name w:val="Nadpis 1 Char"/>
-    <w:basedOn w:val="Predvolenpsmoodseku"/>
-    <w:link w:val="Nadpis1"/>
-    <w:uiPriority w:val="9"/>
-    <w:rsid w:val="009379B9"/>
-    <w:rPr>
-      <w:rFonts w:asciiTheme="majorHAnsi" w:eastAsiaTheme="majorEastAsia" w:hAnsiTheme="majorHAnsi" w:cstheme="majorBidi"/>
-      <w:b/>
-      <w:bCs/>
-      <w:color w:val="365F91" w:themeColor="accent1" w:themeShade="BF"/>
-      <w:sz w:val="28"/>
-      <w:szCs w:val="28"/>
-    </w:rPr>
+  <w:style w:type="paragraph" w:customStyle="1" w:styleId="C5E72B186F734FB1BDA77F0D78B6A08F">
+    <w:name w:val="C5E72B186F734FB1BDA77F0D78B6A08F"/>
+    <w:rsid w:val="00E42460"/>
   </w:style>
-  <w:style w:type="paragraph" w:styleId="Hlavikaobsahu">
-    <w:name w:val="TOC Heading"/>
-    <w:basedOn w:val="Nadpis1"/>
-    <w:next w:val="Normlny"/>
-    <w:uiPriority w:val="39"/>
-    <w:semiHidden/>
-    <w:unhideWhenUsed/>
-    <w:qFormat/>
-    <w:rsid w:val="009379B9"/>
-    <w:pPr>
-      <w:outlineLvl w:val="9"/>
-    </w:pPr>
-  </w:style>
-  <w:style w:type="paragraph" w:styleId="Odsekzoznamu">
-    <w:name w:val="List Paragraph"/>
-    <w:basedOn w:val="Normlny"/>
-    <w:uiPriority w:val="34"/>
-    <w:qFormat/>
-    <w:rsid w:val="009379B9"/>
-    <w:pPr>
-      <w:ind w:left="720"/>
-      <w:contextualSpacing/>
-    </w:pPr>
-  </w:style>
-  <w:style w:type="paragraph" w:styleId="Hlavika">
-    <w:name w:val="header"/>
-    <w:basedOn w:val="Normlny"/>
-    <w:link w:val="HlavikaChar"/>
-    <w:uiPriority w:val="99"/>
-    <w:semiHidden/>
-    <w:unhideWhenUsed/>
-    <w:rsid w:val="009379B9"/>
-    <w:pPr>
-      <w:tabs>
-        <w:tab w:val="center" w:pos="4536"/>
-        <w:tab w:val="right" w:pos="9072"/>
-      </w:tabs>
-      <w:spacing w:after="0" w:line="240" w:lineRule="auto"/>
-    </w:pPr>
-  </w:style>
-  <w:style w:type="character" w:customStyle="1" w:styleId="HlavikaChar">
-    <w:name w:val="Hlavička Char"/>
-    <w:basedOn w:val="Predvolenpsmoodseku"/>
-    <w:link w:val="Hlavika"/>
-    <w:uiPriority w:val="99"/>
-    <w:semiHidden/>
-    <w:rsid w:val="009379B9"/>
-  </w:style>
-  <w:style w:type="paragraph" w:styleId="Pta">
-    <w:name w:val="footer"/>
-    <w:basedOn w:val="Normlny"/>
-    <w:link w:val="PtaChar"/>
-    <w:uiPriority w:val="99"/>
-    <w:unhideWhenUsed/>
-    <w:rsid w:val="009379B9"/>
-    <w:pPr>
-      <w:tabs>
-        <w:tab w:val="center" w:pos="4536"/>
-        <w:tab w:val="right" w:pos="9072"/>
-      </w:tabs>
-      <w:spacing w:after="0" w:line="240" w:lineRule="auto"/>
-    </w:pPr>
-  </w:style>
-  <w:style w:type="character" w:customStyle="1" w:styleId="PtaChar">
-    <w:name w:val="Päta Char"/>
-    <w:basedOn w:val="Predvolenpsmoodseku"/>
-    <w:link w:val="Pta"/>
-    <w:uiPriority w:val="99"/>
-    <w:rsid w:val="009379B9"/>
-  </w:style>
-  <w:style w:type="paragraph" w:styleId="Obsah1">
-    <w:name w:val="toc 1"/>
-    <w:basedOn w:val="Normlny"/>
-    <w:next w:val="Normlny"/>
-    <w:autoRedefine/>
-    <w:uiPriority w:val="39"/>
-    <w:unhideWhenUsed/>
-    <w:rsid w:val="0066666B"/>
-    <w:pPr>
-      <w:spacing w:after="100"/>
-    </w:pPr>
-  </w:style>
-  <w:style w:type="character" w:styleId="Hypertextovprepojenie">
-    <w:name w:val="Hyperlink"/>
-    <w:basedOn w:val="Predvolenpsmoodseku"/>
-    <w:uiPriority w:val="99"/>
-    <w:unhideWhenUsed/>
-    <w:rsid w:val="0066666B"/>
-    <w:rPr>
-      <w:color w:val="0000FF" w:themeColor="hyperlink"/>
-      <w:u w:val="single"/>
-    </w:rPr>
-  </w:style>
-  <w:style w:type="character" w:customStyle="1" w:styleId="Nadpis2Char">
-    <w:name w:val="Nadpis 2 Char"/>
-    <w:basedOn w:val="Predvolenpsmoodseku"/>
-    <w:link w:val="Nadpis2"/>
-    <w:uiPriority w:val="9"/>
-    <w:rsid w:val="00031825"/>
-    <w:rPr>
-      <w:rFonts w:asciiTheme="majorHAnsi" w:eastAsiaTheme="majorEastAsia" w:hAnsiTheme="majorHAnsi" w:cstheme="majorBidi"/>
-      <w:b/>
-      <w:bCs/>
-      <w:color w:val="4F81BD" w:themeColor="accent1"/>
-      <w:sz w:val="26"/>
-      <w:szCs w:val="26"/>
-    </w:rPr>
-  </w:style>
-  <w:style w:type="paragraph" w:styleId="Obsah2">
-    <w:name w:val="toc 2"/>
-    <w:basedOn w:val="Normlny"/>
-    <w:next w:val="Normlny"/>
-    <w:autoRedefine/>
-    <w:uiPriority w:val="39"/>
-    <w:unhideWhenUsed/>
-    <w:rsid w:val="002550B0"/>
-    <w:pPr>
-      <w:spacing w:after="100"/>
-      <w:ind w:left="220"/>
-    </w:pPr>
+  <w:style w:type="paragraph" w:customStyle="1" w:styleId="1BD509BBADD44F9EA5A7AD7329E85C09">
+    <w:name w:val="1BD509BBADD44F9EA5A7AD7329E85C09"/>
+    <w:rsid w:val="00E42460"/>
   </w:style>
 </w:styles>
+</file>
+
+<file path=word/glossary/webSettings.xml><?xml version="1.0" encoding="utf-8"?>
+<w:webSettings xmlns:r="http://schemas.openxmlformats.org/officeDocument/2006/relationships" xmlns:w="http://schemas.openxmlformats.org/wordprocessingml/2006/main">
+  <w:optimizeForBrowser/>
+</w:webSettings>
 </file>
 
 <file path=word/theme/theme1.xml><?xml version="1.0" encoding="utf-8"?>
@@ -3349,7 +4157,7 @@
 </file>
 
 <file path=customXml/itemProps2.xml><?xml version="1.0" encoding="utf-8"?>
-<ds:datastoreItem xmlns:ds="http://schemas.openxmlformats.org/officeDocument/2006/customXml" ds:itemID="{F2EB759C-0905-4867-8B9C-42BA2D9C91FF}">
+<ds:datastoreItem xmlns:ds="http://schemas.openxmlformats.org/officeDocument/2006/customXml" ds:itemID="{F324AB97-D3BC-4C40-BF74-43B347D47CB4}">
   <ds:schemaRefs>
     <ds:schemaRef ds:uri="http://schemas.openxmlformats.org/officeDocument/2006/bibliography"/>
   </ds:schemaRefs>
